--- a/year0/part0/inf/lab3/Инф лаб 3.docx
+++ b/year0/part0/inf/lab3/Инф лаб 3.docx
@@ -72,7 +72,7 @@
           <w:rFonts w:ascii="Times New Roman" w:hAnsi="Times New Roman" w:cs="Times New Roman"/>
           <w:sz w:val="32"/>
         </w:rPr>
-        <w:t>2</w:t>
+        <w:t>3</w:t>
       </w:r>
     </w:p>
     <w:p>
@@ -95,7 +95,22 @@
           <w:rFonts w:ascii="Times New Roman" w:hAnsi="Times New Roman" w:cs="Times New Roman"/>
           <w:sz w:val="32"/>
         </w:rPr>
-        <w:t>Выполнение арифметически операция над двоичными числами</w:t>
+        <w:t>Исследование языков разметки</w:t>
+      </w:r>
+      <w:r>
+        <w:rPr>
+          <w:rFonts w:ascii="Times New Roman" w:hAnsi="Times New Roman" w:cs="Times New Roman"/>
+          <w:sz w:val="32"/>
+          <w:lang w:val="en-US"/>
+        </w:rPr>
+        <w:t xml:space="preserve"> </w:t>
+      </w:r>
+      <w:r>
+        <w:rPr>
+          <w:rFonts w:ascii="Times New Roman" w:hAnsi="Times New Roman" w:cs="Times New Roman"/>
+          <w:sz w:val="32"/>
+        </w:rPr>
+        <w:t>документов</w:t>
       </w:r>
       <w:r>
         <w:rPr>
@@ -422,207 +437,246 @@
           <w:rFonts w:ascii="Times New Roman" w:hAnsi="Times New Roman" w:cs="Times New Roman"/>
           <w:sz w:val="32"/>
         </w:rPr>
-        <w:t>научиться выполнять</w:t>
-      </w:r>
-      <w:r>
-        <w:rPr>
-          <w:rFonts w:ascii="Times New Roman" w:hAnsi="Times New Roman" w:cs="Times New Roman"/>
-          <w:sz w:val="32"/>
-        </w:rPr>
-        <w:t xml:space="preserve"> арифметические операции над двоичными числами</w:t>
-      </w:r>
-    </w:p>
-    <w:p>
-      <w:pPr>
-        <w:rPr>
-          <w:rFonts w:ascii="Times New Roman" w:hAnsi="Times New Roman" w:cs="Times New Roman"/>
-          <w:sz w:val="32"/>
-        </w:rPr>
-      </w:pPr>
-    </w:p>
-    <w:p>
-      <w:pPr>
-        <w:rPr>
-          <w:rFonts w:ascii="Times New Roman" w:hAnsi="Times New Roman" w:cs="Times New Roman"/>
-          <w:sz w:val="32"/>
-        </w:rPr>
-      </w:pPr>
-    </w:p>
-    <w:p>
-      <w:pPr>
-        <w:rPr>
-          <w:rFonts w:ascii="Times New Roman" w:hAnsi="Times New Roman" w:cs="Times New Roman"/>
-          <w:sz w:val="32"/>
-        </w:rPr>
-      </w:pPr>
-    </w:p>
-    <w:p>
-      <w:pPr>
-        <w:rPr>
-          <w:rFonts w:ascii="Times New Roman" w:hAnsi="Times New Roman" w:cs="Times New Roman"/>
-          <w:sz w:val="32"/>
-        </w:rPr>
-      </w:pPr>
-    </w:p>
-    <w:p>
-      <w:pPr>
-        <w:rPr>
-          <w:rFonts w:ascii="Times New Roman" w:hAnsi="Times New Roman" w:cs="Times New Roman"/>
-          <w:sz w:val="32"/>
-        </w:rPr>
-      </w:pPr>
-    </w:p>
-    <w:p>
-      <w:pPr>
-        <w:rPr>
-          <w:rFonts w:ascii="Times New Roman" w:hAnsi="Times New Roman" w:cs="Times New Roman"/>
-          <w:sz w:val="32"/>
-        </w:rPr>
-      </w:pPr>
-    </w:p>
-    <w:p>
-      <w:pPr>
-        <w:rPr>
-          <w:rFonts w:ascii="Times New Roman" w:hAnsi="Times New Roman" w:cs="Times New Roman"/>
-          <w:sz w:val="32"/>
-        </w:rPr>
-      </w:pPr>
-    </w:p>
-    <w:p>
-      <w:pPr>
-        <w:rPr>
-          <w:rFonts w:ascii="Times New Roman" w:hAnsi="Times New Roman" w:cs="Times New Roman"/>
-          <w:sz w:val="32"/>
-        </w:rPr>
-      </w:pPr>
-    </w:p>
-    <w:p>
-      <w:pPr>
-        <w:rPr>
-          <w:rFonts w:ascii="Times New Roman" w:hAnsi="Times New Roman" w:cs="Times New Roman"/>
-          <w:sz w:val="32"/>
-        </w:rPr>
-      </w:pPr>
-    </w:p>
-    <w:p>
-      <w:pPr>
-        <w:rPr>
-          <w:rFonts w:ascii="Times New Roman" w:hAnsi="Times New Roman" w:cs="Times New Roman"/>
-          <w:sz w:val="32"/>
-        </w:rPr>
-      </w:pPr>
-    </w:p>
-    <w:p>
-      <w:pPr>
-        <w:rPr>
-          <w:rFonts w:ascii="Times New Roman" w:hAnsi="Times New Roman" w:cs="Times New Roman"/>
-          <w:sz w:val="32"/>
-        </w:rPr>
-      </w:pPr>
-    </w:p>
-    <w:p>
-      <w:pPr>
-        <w:rPr>
-          <w:rFonts w:ascii="Times New Roman" w:hAnsi="Times New Roman" w:cs="Times New Roman"/>
-          <w:sz w:val="32"/>
-        </w:rPr>
-      </w:pPr>
-    </w:p>
-    <w:p>
-      <w:pPr>
-        <w:rPr>
-          <w:rFonts w:ascii="Times New Roman" w:hAnsi="Times New Roman" w:cs="Times New Roman"/>
-          <w:sz w:val="32"/>
-        </w:rPr>
-      </w:pPr>
-    </w:p>
-    <w:p>
-      <w:pPr>
-        <w:rPr>
-          <w:rFonts w:ascii="Times New Roman" w:hAnsi="Times New Roman" w:cs="Times New Roman"/>
-          <w:sz w:val="32"/>
-        </w:rPr>
-      </w:pPr>
-    </w:p>
-    <w:p>
-      <w:pPr>
-        <w:rPr>
-          <w:rFonts w:ascii="Times New Roman" w:hAnsi="Times New Roman" w:cs="Times New Roman"/>
-          <w:sz w:val="32"/>
-        </w:rPr>
-      </w:pPr>
-    </w:p>
-    <w:p>
-      <w:pPr>
-        <w:rPr>
-          <w:rFonts w:ascii="Times New Roman" w:hAnsi="Times New Roman" w:cs="Times New Roman"/>
-          <w:sz w:val="32"/>
-        </w:rPr>
-      </w:pPr>
-    </w:p>
-    <w:p>
-      <w:pPr>
-        <w:rPr>
-          <w:rFonts w:ascii="Times New Roman" w:hAnsi="Times New Roman" w:cs="Times New Roman"/>
-          <w:sz w:val="32"/>
-        </w:rPr>
-      </w:pPr>
-    </w:p>
-    <w:p>
-      <w:pPr>
-        <w:rPr>
-          <w:rFonts w:ascii="Times New Roman" w:hAnsi="Times New Roman" w:cs="Times New Roman"/>
-          <w:sz w:val="32"/>
-        </w:rPr>
-      </w:pPr>
-    </w:p>
-    <w:p>
-      <w:pPr>
-        <w:rPr>
-          <w:rFonts w:ascii="Times New Roman" w:hAnsi="Times New Roman" w:cs="Times New Roman"/>
-          <w:sz w:val="32"/>
-        </w:rPr>
-      </w:pPr>
-    </w:p>
-    <w:p>
-      <w:pPr>
-        <w:rPr>
-          <w:rFonts w:ascii="Times New Roman" w:hAnsi="Times New Roman" w:cs="Times New Roman"/>
-          <w:sz w:val="32"/>
-        </w:rPr>
-      </w:pPr>
-    </w:p>
-    <w:p>
-      <w:pPr>
-        <w:rPr>
-          <w:rFonts w:ascii="Times New Roman" w:hAnsi="Times New Roman" w:cs="Times New Roman"/>
-          <w:sz w:val="32"/>
-        </w:rPr>
-      </w:pPr>
-    </w:p>
-    <w:p>
-      <w:pPr>
-        <w:rPr>
-          <w:rFonts w:ascii="Times New Roman" w:hAnsi="Times New Roman" w:cs="Times New Roman"/>
-          <w:sz w:val="32"/>
-        </w:rPr>
-      </w:pPr>
-    </w:p>
-    <w:p>
-      <w:pPr>
-        <w:rPr>
-          <w:rFonts w:ascii="Times New Roman" w:hAnsi="Times New Roman" w:cs="Times New Roman"/>
-          <w:sz w:val="32"/>
-        </w:rPr>
-      </w:pPr>
-    </w:p>
-    <w:p>
-      <w:pPr>
-        <w:rPr>
-          <w:rFonts w:ascii="Times New Roman" w:hAnsi="Times New Roman" w:cs="Times New Roman"/>
-          <w:sz w:val="32"/>
-        </w:rPr>
-      </w:pPr>
+        <w:t xml:space="preserve">изучить особенности языков разметки различных форматов. Научиться писать парсер, осуществляющий конвертацию из формата </w:t>
+      </w:r>
+      <w:r>
+        <w:rPr>
+          <w:rFonts w:ascii="Times New Roman" w:hAnsi="Times New Roman" w:cs="Times New Roman"/>
+          <w:sz w:val="32"/>
+          <w:lang w:val="en-US"/>
+        </w:rPr>
+        <w:t>JSON</w:t>
+      </w:r>
+      <w:r>
+        <w:rPr>
+          <w:rFonts w:ascii="Times New Roman" w:hAnsi="Times New Roman" w:cs="Times New Roman"/>
+          <w:sz w:val="32"/>
+        </w:rPr>
+        <w:t xml:space="preserve"> </w:t>
+      </w:r>
+      <w:r>
+        <w:rPr>
+          <w:rFonts w:ascii="Times New Roman" w:hAnsi="Times New Roman" w:cs="Times New Roman"/>
+          <w:sz w:val="32"/>
+        </w:rPr>
+        <w:t xml:space="preserve">в </w:t>
+      </w:r>
+      <w:r>
+        <w:rPr>
+          <w:rFonts w:ascii="Times New Roman" w:hAnsi="Times New Roman" w:cs="Times New Roman"/>
+          <w:sz w:val="32"/>
+          <w:lang w:val="en-US"/>
+        </w:rPr>
+        <w:t>XML</w:t>
+      </w:r>
+    </w:p>
+    <w:p>
+      <w:pPr>
+        <w:rPr>
+          <w:rFonts w:ascii="Times New Roman" w:hAnsi="Times New Roman" w:cs="Times New Roman"/>
+          <w:sz w:val="32"/>
+        </w:rPr>
+      </w:pPr>
+    </w:p>
+    <w:p>
+      <w:pPr>
+        <w:rPr>
+          <w:rFonts w:ascii="Times New Roman" w:hAnsi="Times New Roman" w:cs="Times New Roman"/>
+          <w:sz w:val="32"/>
+        </w:rPr>
+      </w:pPr>
+    </w:p>
+    <w:p>
+      <w:pPr>
+        <w:rPr>
+          <w:rFonts w:ascii="Times New Roman" w:hAnsi="Times New Roman" w:cs="Times New Roman"/>
+          <w:sz w:val="32"/>
+        </w:rPr>
+      </w:pPr>
+    </w:p>
+    <w:p>
+      <w:pPr>
+        <w:rPr>
+          <w:rFonts w:ascii="Times New Roman" w:hAnsi="Times New Roman" w:cs="Times New Roman"/>
+          <w:sz w:val="32"/>
+        </w:rPr>
+      </w:pPr>
+    </w:p>
+    <w:p>
+      <w:pPr>
+        <w:rPr>
+          <w:rFonts w:ascii="Times New Roman" w:hAnsi="Times New Roman" w:cs="Times New Roman"/>
+          <w:sz w:val="32"/>
+        </w:rPr>
+      </w:pPr>
+    </w:p>
+    <w:p>
+      <w:pPr>
+        <w:rPr>
+          <w:rFonts w:ascii="Times New Roman" w:hAnsi="Times New Roman" w:cs="Times New Roman"/>
+          <w:sz w:val="32"/>
+        </w:rPr>
+      </w:pPr>
+    </w:p>
+    <w:p>
+      <w:pPr>
+        <w:rPr>
+          <w:rFonts w:ascii="Times New Roman" w:hAnsi="Times New Roman" w:cs="Times New Roman"/>
+          <w:sz w:val="32"/>
+        </w:rPr>
+      </w:pPr>
+    </w:p>
+    <w:p>
+      <w:pPr>
+        <w:rPr>
+          <w:rFonts w:ascii="Times New Roman" w:hAnsi="Times New Roman" w:cs="Times New Roman"/>
+          <w:sz w:val="32"/>
+        </w:rPr>
+      </w:pPr>
+    </w:p>
+    <w:p>
+      <w:pPr>
+        <w:rPr>
+          <w:rFonts w:ascii="Times New Roman" w:hAnsi="Times New Roman" w:cs="Times New Roman"/>
+          <w:sz w:val="32"/>
+        </w:rPr>
+      </w:pPr>
+    </w:p>
+    <w:p>
+      <w:pPr>
+        <w:rPr>
+          <w:rFonts w:ascii="Times New Roman" w:hAnsi="Times New Roman" w:cs="Times New Roman"/>
+          <w:sz w:val="32"/>
+        </w:rPr>
+      </w:pPr>
+    </w:p>
+    <w:p>
+      <w:pPr>
+        <w:rPr>
+          <w:rFonts w:ascii="Times New Roman" w:hAnsi="Times New Roman" w:cs="Times New Roman"/>
+          <w:sz w:val="32"/>
+        </w:rPr>
+      </w:pPr>
+    </w:p>
+    <w:p>
+      <w:pPr>
+        <w:rPr>
+          <w:rFonts w:ascii="Times New Roman" w:hAnsi="Times New Roman" w:cs="Times New Roman"/>
+          <w:sz w:val="32"/>
+        </w:rPr>
+      </w:pPr>
+    </w:p>
+    <w:p>
+      <w:pPr>
+        <w:rPr>
+          <w:rFonts w:ascii="Times New Roman" w:hAnsi="Times New Roman" w:cs="Times New Roman"/>
+          <w:sz w:val="32"/>
+        </w:rPr>
+      </w:pPr>
+    </w:p>
+    <w:p>
+      <w:pPr>
+        <w:rPr>
+          <w:rFonts w:ascii="Times New Roman" w:hAnsi="Times New Roman" w:cs="Times New Roman"/>
+          <w:sz w:val="32"/>
+        </w:rPr>
+      </w:pPr>
+    </w:p>
+    <w:p>
+      <w:pPr>
+        <w:rPr>
+          <w:rFonts w:ascii="Times New Roman" w:hAnsi="Times New Roman" w:cs="Times New Roman"/>
+          <w:sz w:val="32"/>
+        </w:rPr>
+      </w:pPr>
+    </w:p>
+    <w:p>
+      <w:pPr>
+        <w:rPr>
+          <w:rFonts w:ascii="Times New Roman" w:hAnsi="Times New Roman" w:cs="Times New Roman"/>
+          <w:sz w:val="32"/>
+        </w:rPr>
+      </w:pPr>
+    </w:p>
+    <w:p>
+      <w:pPr>
+        <w:rPr>
+          <w:rFonts w:ascii="Times New Roman" w:hAnsi="Times New Roman" w:cs="Times New Roman"/>
+          <w:sz w:val="32"/>
+        </w:rPr>
+      </w:pPr>
+    </w:p>
+    <w:p>
+      <w:pPr>
+        <w:rPr>
+          <w:rFonts w:ascii="Times New Roman" w:hAnsi="Times New Roman" w:cs="Times New Roman"/>
+          <w:sz w:val="32"/>
+        </w:rPr>
+      </w:pPr>
+    </w:p>
+    <w:p>
+      <w:pPr>
+        <w:rPr>
+          <w:rFonts w:ascii="Times New Roman" w:hAnsi="Times New Roman" w:cs="Times New Roman"/>
+          <w:sz w:val="32"/>
+        </w:rPr>
+      </w:pPr>
+    </w:p>
+    <w:p>
+      <w:pPr>
+        <w:rPr>
+          <w:rFonts w:ascii="Times New Roman" w:hAnsi="Times New Roman" w:cs="Times New Roman"/>
+          <w:sz w:val="32"/>
+        </w:rPr>
+      </w:pPr>
+    </w:p>
+    <w:p>
+      <w:pPr>
+        <w:rPr>
+          <w:rFonts w:ascii="Times New Roman" w:hAnsi="Times New Roman" w:cs="Times New Roman"/>
+          <w:sz w:val="32"/>
+        </w:rPr>
+      </w:pPr>
+    </w:p>
+    <w:p>
+      <w:pPr>
+        <w:rPr>
+          <w:rFonts w:ascii="Times New Roman" w:hAnsi="Times New Roman" w:cs="Times New Roman"/>
+          <w:sz w:val="32"/>
+        </w:rPr>
+      </w:pPr>
+    </w:p>
+    <w:p>
+      <w:pPr>
+        <w:rPr>
+          <w:rFonts w:ascii="Times New Roman" w:hAnsi="Times New Roman" w:cs="Times New Roman"/>
+          <w:sz w:val="32"/>
+        </w:rPr>
+      </w:pPr>
+    </w:p>
+    <w:p>
+      <w:pPr>
+        <w:rPr>
+          <w:rFonts w:ascii="Times New Roman" w:hAnsi="Times New Roman" w:cs="Times New Roman"/>
+          <w:sz w:val="32"/>
+        </w:rPr>
+      </w:pPr>
+    </w:p>
+    <w:p>
+      <w:pPr>
+        <w:rPr>
+          <w:rFonts w:ascii="Times New Roman" w:hAnsi="Times New Roman" w:cs="Times New Roman"/>
+          <w:sz w:val="32"/>
+        </w:rPr>
+      </w:pPr>
+      <w:r>
+        <w:rPr>
+          <w:rFonts w:ascii="Times New Roman" w:hAnsi="Times New Roman" w:cs="Times New Roman"/>
+          <w:sz w:val="32"/>
+        </w:rPr>
+        <w:lastRenderedPageBreak/>
+        <w:t>Задание</w:t>
+      </w:r>
     </w:p>
     <w:p>
       <w:pPr>
@@ -635,19 +689,10 @@
         <w:rPr>
           <w:noProof/>
         </w:rPr>
-        <w:lastRenderedPageBreak/>
         <w:drawing>
-          <wp:anchor distT="0" distB="0" distL="114300" distR="114300" simplePos="0" relativeHeight="251658240" behindDoc="0" locked="0" layoutInCell="1" allowOverlap="1" wp14:anchorId="2F9F4986">
-            <wp:simplePos x="0" y="0"/>
-            <wp:positionH relativeFrom="margin">
-              <wp:posOffset>-946785</wp:posOffset>
-            </wp:positionH>
-            <wp:positionV relativeFrom="paragraph">
-              <wp:posOffset>-634696</wp:posOffset>
-            </wp:positionV>
-            <wp:extent cx="7256801" cy="4267200"/>
-            <wp:effectExtent l="0" t="0" r="1270" b="0"/>
-            <wp:wrapNone/>
+          <wp:inline distT="0" distB="0" distL="0" distR="0" wp14:anchorId="6FE54C3E" wp14:editId="45CCF7CD">
+            <wp:extent cx="5743575" cy="3143250"/>
+            <wp:effectExtent l="0" t="0" r="9525" b="0"/>
             <wp:docPr id="1" name="Рисунок 1"/>
             <wp:cNvGraphicFramePr>
               <a:graphicFrameLocks xmlns:a="http://schemas.openxmlformats.org/drawingml/2006/main" noChangeAspect="1"/>
@@ -660,13 +705,7 @@
                     <pic:cNvPicPr/>
                   </pic:nvPicPr>
                   <pic:blipFill>
-                    <a:blip r:embed="rId6">
-                      <a:extLst>
-                        <a:ext uri="{28A0092B-C50C-407E-A947-70E740481C1C}">
-                          <a14:useLocalDpi xmlns:a14="http://schemas.microsoft.com/office/drawing/2010/main" val="0"/>
-                        </a:ext>
-                      </a:extLst>
-                    </a:blip>
+                    <a:blip r:embed="rId7"/>
                     <a:stretch>
                       <a:fillRect/>
                     </a:stretch>
@@ -674,11 +713,228 @@
                   <pic:spPr>
                     <a:xfrm>
                       <a:off x="0" y="0"/>
-                      <a:ext cx="7256801" cy="4267200"/>
+                      <a:ext cx="5743575" cy="3143250"/>
                     </a:xfrm>
                     <a:prstGeom prst="rect">
                       <a:avLst/>
                     </a:prstGeom>
+                  </pic:spPr>
+                </pic:pic>
+              </a:graphicData>
+            </a:graphic>
+          </wp:inline>
+        </w:drawing>
+      </w:r>
+    </w:p>
+    <w:p>
+      <w:pPr>
+        <w:rPr>
+          <w:rFonts w:ascii="Times New Roman" w:hAnsi="Times New Roman" w:cs="Times New Roman"/>
+          <w:sz w:val="32"/>
+          <w:lang w:val="en-US"/>
+        </w:rPr>
+      </w:pPr>
+    </w:p>
+    <w:p>
+      <w:pPr>
+        <w:rPr>
+          <w:rFonts w:ascii="Times New Roman" w:hAnsi="Times New Roman" w:cs="Times New Roman"/>
+          <w:sz w:val="32"/>
+        </w:rPr>
+      </w:pPr>
+    </w:p>
+    <w:p>
+      <w:pPr>
+        <w:rPr>
+          <w:rFonts w:ascii="Times New Roman" w:hAnsi="Times New Roman" w:cs="Times New Roman"/>
+          <w:sz w:val="32"/>
+        </w:rPr>
+      </w:pPr>
+    </w:p>
+    <w:p>
+      <w:pPr>
+        <w:rPr>
+          <w:rFonts w:ascii="Times New Roman" w:hAnsi="Times New Roman" w:cs="Times New Roman"/>
+          <w:sz w:val="32"/>
+        </w:rPr>
+      </w:pPr>
+    </w:p>
+    <w:p>
+      <w:pPr>
+        <w:rPr>
+          <w:rFonts w:ascii="Times New Roman" w:hAnsi="Times New Roman" w:cs="Times New Roman"/>
+          <w:sz w:val="32"/>
+        </w:rPr>
+      </w:pPr>
+    </w:p>
+    <w:p>
+      <w:pPr>
+        <w:rPr>
+          <w:rFonts w:ascii="Times New Roman" w:hAnsi="Times New Roman" w:cs="Times New Roman"/>
+          <w:sz w:val="32"/>
+        </w:rPr>
+      </w:pPr>
+    </w:p>
+    <w:p>
+      <w:pPr>
+        <w:rPr>
+          <w:rFonts w:ascii="Times New Roman" w:hAnsi="Times New Roman" w:cs="Times New Roman"/>
+          <w:sz w:val="32"/>
+        </w:rPr>
+      </w:pPr>
+    </w:p>
+    <w:p>
+      <w:pPr>
+        <w:rPr>
+          <w:rFonts w:ascii="Times New Roman" w:hAnsi="Times New Roman" w:cs="Times New Roman"/>
+          <w:sz w:val="32"/>
+        </w:rPr>
+      </w:pPr>
+    </w:p>
+    <w:p>
+      <w:pPr>
+        <w:rPr>
+          <w:rFonts w:ascii="Times New Roman" w:hAnsi="Times New Roman" w:cs="Times New Roman"/>
+          <w:sz w:val="32"/>
+        </w:rPr>
+      </w:pPr>
+    </w:p>
+    <w:p>
+      <w:pPr>
+        <w:rPr>
+          <w:rFonts w:ascii="Times New Roman" w:hAnsi="Times New Roman" w:cs="Times New Roman"/>
+          <w:sz w:val="32"/>
+        </w:rPr>
+      </w:pPr>
+    </w:p>
+    <w:p>
+      <w:pPr>
+        <w:rPr>
+          <w:rFonts w:ascii="Times New Roman" w:hAnsi="Times New Roman" w:cs="Times New Roman"/>
+          <w:sz w:val="32"/>
+        </w:rPr>
+      </w:pPr>
+    </w:p>
+    <w:p>
+      <w:pPr>
+        <w:rPr>
+          <w:rFonts w:ascii="Times New Roman" w:hAnsi="Times New Roman" w:cs="Times New Roman"/>
+          <w:sz w:val="32"/>
+        </w:rPr>
+      </w:pPr>
+    </w:p>
+    <w:p>
+      <w:pPr>
+        <w:rPr>
+          <w:rFonts w:ascii="Times New Roman" w:hAnsi="Times New Roman" w:cs="Times New Roman"/>
+          <w:sz w:val="32"/>
+        </w:rPr>
+      </w:pPr>
+    </w:p>
+    <w:p>
+      <w:pPr>
+        <w:rPr>
+          <w:rFonts w:ascii="Times New Roman" w:hAnsi="Times New Roman" w:cs="Times New Roman"/>
+          <w:sz w:val="32"/>
+        </w:rPr>
+      </w:pPr>
+    </w:p>
+    <w:p>
+      <w:pPr>
+        <w:rPr>
+          <w:rFonts w:ascii="Times New Roman" w:hAnsi="Times New Roman" w:cs="Times New Roman"/>
+          <w:sz w:val="32"/>
+        </w:rPr>
+      </w:pPr>
+    </w:p>
+    <w:p>
+      <w:pPr>
+        <w:rPr>
+          <w:rFonts w:ascii="Times New Roman" w:hAnsi="Times New Roman" w:cs="Times New Roman"/>
+          <w:sz w:val="32"/>
+        </w:rPr>
+      </w:pPr>
+    </w:p>
+    <w:p>
+      <w:pPr>
+        <w:rPr>
+          <w:rFonts w:ascii="Times New Roman" w:hAnsi="Times New Roman" w:cs="Times New Roman"/>
+          <w:sz w:val="32"/>
+          <w:lang w:val="en-US"/>
+        </w:rPr>
+      </w:pPr>
+      <w:r>
+        <w:rPr>
+          <w:rFonts w:ascii="Times New Roman" w:hAnsi="Times New Roman" w:cs="Times New Roman"/>
+          <w:sz w:val="32"/>
+        </w:rPr>
+        <w:lastRenderedPageBreak/>
+        <w:t>Выполнение</w:t>
+      </w:r>
+    </w:p>
+    <w:p>
+      <w:pPr>
+        <w:rPr>
+          <w:rFonts w:ascii="Times New Roman" w:hAnsi="Times New Roman" w:cs="Times New Roman"/>
+          <w:sz w:val="28"/>
+        </w:rPr>
+      </w:pPr>
+      <w:r>
+        <w:rPr>
+          <w:rFonts w:ascii="Times New Roman" w:hAnsi="Times New Roman" w:cs="Times New Roman"/>
+          <w:noProof/>
+          <w:sz w:val="32"/>
+        </w:rPr>
+        <w:drawing>
+          <wp:anchor distT="0" distB="0" distL="114300" distR="114300" simplePos="0" relativeHeight="251662336" behindDoc="0" locked="0" layoutInCell="1" allowOverlap="1">
+            <wp:simplePos x="0" y="0"/>
+            <wp:positionH relativeFrom="column">
+              <wp:posOffset>-1000450</wp:posOffset>
+            </wp:positionH>
+            <wp:positionV relativeFrom="paragraph">
+              <wp:posOffset>329403</wp:posOffset>
+            </wp:positionV>
+            <wp:extent cx="7416201" cy="2126512"/>
+            <wp:effectExtent l="0" t="0" r="0" b="7620"/>
+            <wp:wrapNone/>
+            <wp:docPr id="11" name="Рисунок 11"/>
+            <wp:cNvGraphicFramePr>
+              <a:graphicFrameLocks xmlns:a="http://schemas.openxmlformats.org/drawingml/2006/main" noChangeAspect="1"/>
+            </wp:cNvGraphicFramePr>
+            <a:graphic xmlns:a="http://schemas.openxmlformats.org/drawingml/2006/main">
+              <a:graphicData uri="http://schemas.openxmlformats.org/drawingml/2006/picture">
+                <pic:pic xmlns:pic="http://schemas.openxmlformats.org/drawingml/2006/picture">
+                  <pic:nvPicPr>
+                    <pic:cNvPr id="0" name="Picture 9"/>
+                    <pic:cNvPicPr>
+                      <a:picLocks noChangeAspect="1" noChangeArrowheads="1"/>
+                    </pic:cNvPicPr>
+                  </pic:nvPicPr>
+                  <pic:blipFill>
+                    <a:blip r:embed="rId8">
+                      <a:extLst>
+                        <a:ext uri="{28A0092B-C50C-407E-A947-70E740481C1C}">
+                          <a14:useLocalDpi xmlns:a14="http://schemas.microsoft.com/office/drawing/2010/main" val="0"/>
+                        </a:ext>
+                      </a:extLst>
+                    </a:blip>
+                    <a:srcRect/>
+                    <a:stretch>
+                      <a:fillRect/>
+                    </a:stretch>
+                  </pic:blipFill>
+                  <pic:spPr bwMode="auto">
+                    <a:xfrm>
+                      <a:off x="0" y="0"/>
+                      <a:ext cx="7416201" cy="2126512"/>
+                    </a:xfrm>
+                    <a:prstGeom prst="rect">
+                      <a:avLst/>
+                    </a:prstGeom>
+                    <a:noFill/>
+                    <a:ln>
+                      <a:noFill/>
+                    </a:ln>
                   </pic:spPr>
                 </pic:pic>
               </a:graphicData>
@@ -692,70 +948,81 @@
           </wp:anchor>
         </w:drawing>
       </w:r>
-    </w:p>
-    <w:p>
-      <w:pPr>
-        <w:rPr>
-          <w:rFonts w:ascii="Times New Roman" w:hAnsi="Times New Roman" w:cs="Times New Roman"/>
-          <w:sz w:val="32"/>
-        </w:rPr>
-      </w:pPr>
-    </w:p>
-    <w:p>
-      <w:pPr>
-        <w:rPr>
-          <w:rFonts w:ascii="Times New Roman" w:hAnsi="Times New Roman" w:cs="Times New Roman"/>
-          <w:sz w:val="32"/>
-        </w:rPr>
-      </w:pPr>
-    </w:p>
-    <w:p>
-      <w:pPr>
-        <w:rPr>
-          <w:rFonts w:ascii="Times New Roman" w:hAnsi="Times New Roman" w:cs="Times New Roman"/>
-          <w:sz w:val="32"/>
-        </w:rPr>
-      </w:pPr>
-    </w:p>
-    <w:p>
-      <w:pPr>
-        <w:rPr>
-          <w:rFonts w:ascii="Times New Roman" w:hAnsi="Times New Roman" w:cs="Times New Roman"/>
-          <w:sz w:val="32"/>
-        </w:rPr>
-      </w:pPr>
-    </w:p>
-    <w:p>
-      <w:pPr>
-        <w:rPr>
-          <w:rFonts w:ascii="Times New Roman" w:hAnsi="Times New Roman" w:cs="Times New Roman"/>
-          <w:sz w:val="32"/>
-        </w:rPr>
-      </w:pPr>
-    </w:p>
-    <w:p>
-      <w:pPr>
-        <w:rPr>
-          <w:rFonts w:ascii="Times New Roman" w:hAnsi="Times New Roman" w:cs="Times New Roman"/>
-          <w:sz w:val="32"/>
-        </w:rPr>
-      </w:pPr>
-    </w:p>
-    <w:p>
-      <w:pPr>
-        <w:rPr>
-          <w:rFonts w:ascii="Times New Roman" w:hAnsi="Times New Roman" w:cs="Times New Roman"/>
-          <w:sz w:val="32"/>
-        </w:rPr>
-      </w:pPr>
-    </w:p>
-    <w:p>
-      <w:pPr>
-        <w:rPr>
-          <w:rFonts w:ascii="Times New Roman" w:hAnsi="Times New Roman" w:cs="Times New Roman"/>
-          <w:sz w:val="32"/>
-        </w:rPr>
-      </w:pPr>
+      <w:r>
+        <w:rPr>
+          <w:rFonts w:ascii="Times New Roman" w:hAnsi="Times New Roman" w:cs="Times New Roman"/>
+          <w:sz w:val="28"/>
+        </w:rPr>
+        <w:t>На осно</w:t>
+      </w:r>
+      <w:r>
+        <w:rPr>
+          <w:rFonts w:ascii="Times New Roman" w:hAnsi="Times New Roman" w:cs="Times New Roman"/>
+          <w:sz w:val="28"/>
+        </w:rPr>
+        <w:t xml:space="preserve">ве расписания составил </w:t>
+      </w:r>
+      <w:r>
+        <w:rPr>
+          <w:rFonts w:ascii="Times New Roman" w:hAnsi="Times New Roman" w:cs="Times New Roman"/>
+          <w:sz w:val="28"/>
+          <w:lang w:val="en-US"/>
+        </w:rPr>
+        <w:t>JSON</w:t>
+      </w:r>
+      <w:r>
+        <w:rPr>
+          <w:rFonts w:ascii="Times New Roman" w:hAnsi="Times New Roman" w:cs="Times New Roman"/>
+          <w:sz w:val="28"/>
+        </w:rPr>
+        <w:t xml:space="preserve"> </w:t>
+      </w:r>
+      <w:r>
+        <w:rPr>
+          <w:rFonts w:ascii="Times New Roman" w:hAnsi="Times New Roman" w:cs="Times New Roman"/>
+          <w:sz w:val="28"/>
+        </w:rPr>
+        <w:t>файл</w:t>
+      </w:r>
+      <w:r>
+        <w:rPr>
+          <w:rFonts w:ascii="Times New Roman" w:hAnsi="Times New Roman" w:cs="Times New Roman"/>
+          <w:sz w:val="28"/>
+        </w:rPr>
+        <w:t xml:space="preserve"> (</w:t>
+      </w:r>
+      <w:proofErr w:type="gramStart"/>
+      <w:r>
+        <w:rPr>
+          <w:rFonts w:ascii="Times New Roman" w:hAnsi="Times New Roman" w:cs="Times New Roman"/>
+          <w:sz w:val="28"/>
+          <w:lang w:val="en-US"/>
+        </w:rPr>
+        <w:t>schedule</w:t>
+      </w:r>
+      <w:r>
+        <w:rPr>
+          <w:rFonts w:ascii="Times New Roman" w:hAnsi="Times New Roman" w:cs="Times New Roman"/>
+          <w:sz w:val="28"/>
+        </w:rPr>
+        <w:t>.</w:t>
+      </w:r>
+      <w:r>
+        <w:rPr>
+          <w:rFonts w:ascii="Times New Roman" w:hAnsi="Times New Roman" w:cs="Times New Roman"/>
+          <w:sz w:val="28"/>
+          <w:lang w:val="en-US"/>
+        </w:rPr>
+        <w:t>json</w:t>
+      </w:r>
+      <w:proofErr w:type="gramEnd"/>
+      <w:r>
+        <w:rPr>
+          <w:rFonts w:ascii="Times New Roman" w:hAnsi="Times New Roman" w:cs="Times New Roman"/>
+          <w:sz w:val="28"/>
+        </w:rPr>
+        <w:t>):</w:t>
+      </w:r>
     </w:p>
     <w:p>
       <w:pPr>
@@ -767,277 +1034,21 @@
       <w:r>
         <w:rPr>
           <w:noProof/>
+          <w:sz w:val="20"/>
         </w:rPr>
         <w:drawing>
-          <wp:anchor distT="0" distB="0" distL="114300" distR="114300" simplePos="0" relativeHeight="251659264" behindDoc="0" locked="0" layoutInCell="1" allowOverlap="1" wp14:anchorId="39287DEE">
+          <wp:anchor distT="0" distB="0" distL="114300" distR="114300" simplePos="0" relativeHeight="251661312" behindDoc="0" locked="0" layoutInCell="1" allowOverlap="1" wp14:anchorId="4F617073">
             <wp:simplePos x="0" y="0"/>
-            <wp:positionH relativeFrom="page">
-              <wp:align>center</wp:align>
+            <wp:positionH relativeFrom="column">
+              <wp:posOffset>-621768</wp:posOffset>
             </wp:positionH>
             <wp:positionV relativeFrom="paragraph">
-              <wp:posOffset>436990</wp:posOffset>
+              <wp:posOffset>2192966</wp:posOffset>
             </wp:positionV>
-            <wp:extent cx="7243638" cy="2908295"/>
-            <wp:effectExtent l="0" t="0" r="0" b="6985"/>
+            <wp:extent cx="5940425" cy="6760845"/>
+            <wp:effectExtent l="0" t="0" r="3175" b="1905"/>
             <wp:wrapNone/>
-            <wp:docPr id="2" name="Рисунок 2"/>
-            <wp:cNvGraphicFramePr>
-              <a:graphicFrameLocks xmlns:a="http://schemas.openxmlformats.org/drawingml/2006/main" noChangeAspect="1"/>
-            </wp:cNvGraphicFramePr>
-            <a:graphic xmlns:a="http://schemas.openxmlformats.org/drawingml/2006/main">
-              <a:graphicData uri="http://schemas.openxmlformats.org/drawingml/2006/picture">
-                <pic:pic xmlns:pic="http://schemas.openxmlformats.org/drawingml/2006/picture">
-                  <pic:nvPicPr>
-                    <pic:cNvPr id="1" name=""/>
-                    <pic:cNvPicPr/>
-                  </pic:nvPicPr>
-                  <pic:blipFill>
-                    <a:blip r:embed="rId7">
-                      <a:extLst>
-                        <a:ext uri="{28A0092B-C50C-407E-A947-70E740481C1C}">
-                          <a14:useLocalDpi xmlns:a14="http://schemas.microsoft.com/office/drawing/2010/main" val="0"/>
-                        </a:ext>
-                      </a:extLst>
-                    </a:blip>
-                    <a:stretch>
-                      <a:fillRect/>
-                    </a:stretch>
-                  </pic:blipFill>
-                  <pic:spPr>
-                    <a:xfrm>
-                      <a:off x="0" y="0"/>
-                      <a:ext cx="7243638" cy="2908295"/>
-                    </a:xfrm>
-                    <a:prstGeom prst="rect">
-                      <a:avLst/>
-                    </a:prstGeom>
-                  </pic:spPr>
-                </pic:pic>
-              </a:graphicData>
-            </a:graphic>
-            <wp14:sizeRelH relativeFrom="margin">
-              <wp14:pctWidth>0</wp14:pctWidth>
-            </wp14:sizeRelH>
-            <wp14:sizeRelV relativeFrom="margin">
-              <wp14:pctHeight>0</wp14:pctHeight>
-            </wp14:sizeRelV>
-          </wp:anchor>
-        </w:drawing>
-      </w:r>
-    </w:p>
-    <w:p>
-      <w:pPr>
-        <w:rPr>
-          <w:rFonts w:ascii="Times New Roman" w:hAnsi="Times New Roman" w:cs="Times New Roman"/>
-          <w:sz w:val="32"/>
-        </w:rPr>
-      </w:pPr>
-    </w:p>
-    <w:p>
-      <w:pPr>
-        <w:rPr>
-          <w:rFonts w:ascii="Times New Roman" w:hAnsi="Times New Roman" w:cs="Times New Roman"/>
-          <w:sz w:val="32"/>
-        </w:rPr>
-      </w:pPr>
-    </w:p>
-    <w:p>
-      <w:pPr>
-        <w:rPr>
-          <w:rFonts w:ascii="Times New Roman" w:hAnsi="Times New Roman" w:cs="Times New Roman"/>
-          <w:sz w:val="32"/>
-        </w:rPr>
-      </w:pPr>
-    </w:p>
-    <w:p>
-      <w:pPr>
-        <w:rPr>
-          <w:rFonts w:ascii="Times New Roman" w:hAnsi="Times New Roman" w:cs="Times New Roman"/>
-          <w:sz w:val="32"/>
-        </w:rPr>
-      </w:pPr>
-    </w:p>
-    <w:p>
-      <w:pPr>
-        <w:rPr>
-          <w:rFonts w:ascii="Times New Roman" w:hAnsi="Times New Roman" w:cs="Times New Roman"/>
-          <w:sz w:val="32"/>
-        </w:rPr>
-      </w:pPr>
-    </w:p>
-    <w:p>
-      <w:pPr>
-        <w:rPr>
-          <w:rFonts w:ascii="Times New Roman" w:hAnsi="Times New Roman" w:cs="Times New Roman"/>
-          <w:sz w:val="32"/>
-        </w:rPr>
-      </w:pPr>
-    </w:p>
-    <w:p>
-      <w:pPr>
-        <w:rPr>
-          <w:rFonts w:ascii="Times New Roman" w:hAnsi="Times New Roman" w:cs="Times New Roman"/>
-          <w:sz w:val="32"/>
-        </w:rPr>
-      </w:pPr>
-    </w:p>
-    <w:p>
-      <w:pPr>
-        <w:rPr>
-          <w:rFonts w:ascii="Times New Roman" w:hAnsi="Times New Roman" w:cs="Times New Roman"/>
-          <w:sz w:val="32"/>
-        </w:rPr>
-      </w:pPr>
-    </w:p>
-    <w:p>
-      <w:pPr>
-        <w:rPr>
-          <w:rFonts w:ascii="Times New Roman" w:hAnsi="Times New Roman" w:cs="Times New Roman"/>
-          <w:sz w:val="32"/>
-        </w:rPr>
-      </w:pPr>
-      <w:r>
-        <w:rPr>
-          <w:noProof/>
-        </w:rPr>
-        <w:drawing>
-          <wp:anchor distT="0" distB="0" distL="114300" distR="114300" simplePos="0" relativeHeight="251660288" behindDoc="0" locked="0" layoutInCell="1" allowOverlap="1" wp14:anchorId="4A520555">
-            <wp:simplePos x="0" y="0"/>
-            <wp:positionH relativeFrom="column">
-              <wp:posOffset>-897228</wp:posOffset>
-            </wp:positionH>
-            <wp:positionV relativeFrom="paragraph">
-              <wp:posOffset>132853</wp:posOffset>
-            </wp:positionV>
-            <wp:extent cx="7116418" cy="2927202"/>
-            <wp:effectExtent l="0" t="0" r="8890" b="6985"/>
-            <wp:wrapNone/>
-            <wp:docPr id="4" name="Рисунок 4"/>
-            <wp:cNvGraphicFramePr>
-              <a:graphicFrameLocks xmlns:a="http://schemas.openxmlformats.org/drawingml/2006/main" noChangeAspect="1"/>
-            </wp:cNvGraphicFramePr>
-            <a:graphic xmlns:a="http://schemas.openxmlformats.org/drawingml/2006/main">
-              <a:graphicData uri="http://schemas.openxmlformats.org/drawingml/2006/picture">
-                <pic:pic xmlns:pic="http://schemas.openxmlformats.org/drawingml/2006/picture">
-                  <pic:nvPicPr>
-                    <pic:cNvPr id="1" name=""/>
-                    <pic:cNvPicPr/>
-                  </pic:nvPicPr>
-                  <pic:blipFill>
-                    <a:blip r:embed="rId8">
-                      <a:extLst>
-                        <a:ext uri="{28A0092B-C50C-407E-A947-70E740481C1C}">
-                          <a14:useLocalDpi xmlns:a14="http://schemas.microsoft.com/office/drawing/2010/main" val="0"/>
-                        </a:ext>
-                      </a:extLst>
-                    </a:blip>
-                    <a:stretch>
-                      <a:fillRect/>
-                    </a:stretch>
-                  </pic:blipFill>
-                  <pic:spPr>
-                    <a:xfrm>
-                      <a:off x="0" y="0"/>
-                      <a:ext cx="7116418" cy="2927202"/>
-                    </a:xfrm>
-                    <a:prstGeom prst="rect">
-                      <a:avLst/>
-                    </a:prstGeom>
-                  </pic:spPr>
-                </pic:pic>
-              </a:graphicData>
-            </a:graphic>
-            <wp14:sizeRelH relativeFrom="margin">
-              <wp14:pctWidth>0</wp14:pctWidth>
-            </wp14:sizeRelH>
-            <wp14:sizeRelV relativeFrom="margin">
-              <wp14:pctHeight>0</wp14:pctHeight>
-            </wp14:sizeRelV>
-          </wp:anchor>
-        </w:drawing>
-      </w:r>
-    </w:p>
-    <w:p>
-      <w:pPr>
-        <w:rPr>
-          <w:rFonts w:ascii="Times New Roman" w:hAnsi="Times New Roman" w:cs="Times New Roman"/>
-          <w:sz w:val="32"/>
-        </w:rPr>
-      </w:pPr>
-    </w:p>
-    <w:p>
-      <w:pPr>
-        <w:rPr>
-          <w:rFonts w:ascii="Times New Roman" w:hAnsi="Times New Roman" w:cs="Times New Roman"/>
-          <w:sz w:val="32"/>
-        </w:rPr>
-      </w:pPr>
-    </w:p>
-    <w:p>
-      <w:pPr>
-        <w:rPr>
-          <w:rFonts w:ascii="Times New Roman" w:hAnsi="Times New Roman" w:cs="Times New Roman"/>
-          <w:sz w:val="32"/>
-        </w:rPr>
-      </w:pPr>
-    </w:p>
-    <w:p>
-      <w:pPr>
-        <w:rPr>
-          <w:rFonts w:ascii="Times New Roman" w:hAnsi="Times New Roman" w:cs="Times New Roman"/>
-          <w:sz w:val="32"/>
-        </w:rPr>
-      </w:pPr>
-    </w:p>
-    <w:p>
-      <w:pPr>
-        <w:rPr>
-          <w:rFonts w:ascii="Times New Roman" w:hAnsi="Times New Roman" w:cs="Times New Roman"/>
-          <w:sz w:val="32"/>
-        </w:rPr>
-      </w:pPr>
-    </w:p>
-    <w:p>
-      <w:pPr>
-        <w:rPr>
-          <w:rFonts w:ascii="Times New Roman" w:hAnsi="Times New Roman" w:cs="Times New Roman"/>
-          <w:sz w:val="32"/>
-        </w:rPr>
-      </w:pPr>
-    </w:p>
-    <w:p>
-      <w:pPr>
-        <w:rPr>
-          <w:rFonts w:ascii="Times New Roman" w:hAnsi="Times New Roman" w:cs="Times New Roman"/>
-          <w:sz w:val="32"/>
-        </w:rPr>
-      </w:pPr>
-    </w:p>
-    <w:p>
-      <w:pPr>
-        <w:rPr>
-          <w:rFonts w:ascii="Times New Roman" w:hAnsi="Times New Roman" w:cs="Times New Roman"/>
-          <w:sz w:val="32"/>
-        </w:rPr>
-      </w:pPr>
-      <w:r>
-        <w:rPr>
-          <w:noProof/>
-        </w:rPr>
-        <w:lastRenderedPageBreak/>
-        <w:drawing>
-          <wp:anchor distT="0" distB="0" distL="114300" distR="114300" simplePos="0" relativeHeight="251661312" behindDoc="0" locked="0" layoutInCell="1" allowOverlap="1" wp14:anchorId="086A5BF9">
-            <wp:simplePos x="0" y="0"/>
-            <wp:positionH relativeFrom="page">
-              <wp:align>center</wp:align>
-            </wp:positionH>
-            <wp:positionV relativeFrom="paragraph">
-              <wp:posOffset>-529176</wp:posOffset>
-            </wp:positionV>
-            <wp:extent cx="7164125" cy="4705119"/>
-            <wp:effectExtent l="0" t="0" r="0" b="635"/>
-            <wp:wrapNone/>
-            <wp:docPr id="5" name="Рисунок 5"/>
+            <wp:docPr id="10" name="Рисунок 10"/>
             <wp:cNvGraphicFramePr>
               <a:graphicFrameLocks xmlns:a="http://schemas.openxmlformats.org/drawingml/2006/main" noChangeAspect="1"/>
             </wp:cNvGraphicFramePr>
@@ -1063,7 +1074,7 @@
                   <pic:spPr>
                     <a:xfrm>
                       <a:off x="0" y="0"/>
-                      <a:ext cx="7164125" cy="4705119"/>
+                      <a:ext cx="5940425" cy="6760845"/>
                     </a:xfrm>
                     <a:prstGeom prst="rect">
                       <a:avLst/>
@@ -1072,87 +1083,123 @@
                 </pic:pic>
               </a:graphicData>
             </a:graphic>
-            <wp14:sizeRelH relativeFrom="margin">
-              <wp14:pctWidth>0</wp14:pctWidth>
-            </wp14:sizeRelH>
-            <wp14:sizeRelV relativeFrom="margin">
-              <wp14:pctHeight>0</wp14:pctHeight>
-            </wp14:sizeRelV>
           </wp:anchor>
         </w:drawing>
       </w:r>
-    </w:p>
-    <w:p>
-      <w:pPr>
-        <w:rPr>
-          <w:rFonts w:ascii="Times New Roman" w:hAnsi="Times New Roman" w:cs="Times New Roman"/>
-          <w:sz w:val="32"/>
-        </w:rPr>
-      </w:pPr>
-    </w:p>
-    <w:p>
-      <w:pPr>
-        <w:rPr>
-          <w:rFonts w:ascii="Times New Roman" w:hAnsi="Times New Roman" w:cs="Times New Roman"/>
-          <w:sz w:val="32"/>
-        </w:rPr>
-      </w:pPr>
-    </w:p>
-    <w:p>
-      <w:pPr>
-        <w:rPr>
-          <w:rFonts w:ascii="Times New Roman" w:hAnsi="Times New Roman" w:cs="Times New Roman"/>
-          <w:sz w:val="32"/>
-        </w:rPr>
-      </w:pPr>
-    </w:p>
-    <w:p>
-      <w:pPr>
-        <w:rPr>
-          <w:rFonts w:ascii="Times New Roman" w:hAnsi="Times New Roman" w:cs="Times New Roman"/>
-          <w:sz w:val="32"/>
-        </w:rPr>
-      </w:pPr>
-    </w:p>
-    <w:p>
-      <w:pPr>
-        <w:rPr>
-          <w:rFonts w:ascii="Times New Roman" w:hAnsi="Times New Roman" w:cs="Times New Roman"/>
-          <w:sz w:val="32"/>
-        </w:rPr>
-      </w:pPr>
-    </w:p>
-    <w:p>
-      <w:pPr>
-        <w:rPr>
-          <w:rFonts w:ascii="Times New Roman" w:hAnsi="Times New Roman" w:cs="Times New Roman"/>
-          <w:sz w:val="32"/>
-        </w:rPr>
-      </w:pPr>
-    </w:p>
-    <w:p>
-      <w:pPr>
-        <w:rPr>
-          <w:rFonts w:ascii="Times New Roman" w:hAnsi="Times New Roman" w:cs="Times New Roman"/>
-          <w:sz w:val="32"/>
-        </w:rPr>
-      </w:pPr>
-    </w:p>
-    <w:p>
-      <w:pPr>
-        <w:rPr>
-          <w:rFonts w:ascii="Times New Roman" w:hAnsi="Times New Roman" w:cs="Times New Roman"/>
-          <w:sz w:val="32"/>
-        </w:rPr>
-      </w:pPr>
-    </w:p>
-    <w:p>
-      <w:pPr>
-        <w:rPr>
-          <w:rFonts w:ascii="Times New Roman" w:hAnsi="Times New Roman" w:cs="Times New Roman"/>
-          <w:sz w:val="32"/>
-        </w:rPr>
-      </w:pPr>
+      <w:r>
+        <w:rPr>
+          <w:rFonts w:ascii="Times New Roman" w:hAnsi="Times New Roman" w:cs="Times New Roman"/>
+          <w:sz w:val="32"/>
+        </w:rPr>
+        <w:br w:type="page"/>
+      </w:r>
+    </w:p>
+    <w:p>
+      <w:pPr>
+        <w:rPr>
+          <w:rFonts w:ascii="Times New Roman" w:hAnsi="Times New Roman" w:cs="Times New Roman"/>
+          <w:sz w:val="32"/>
+        </w:rPr>
+      </w:pPr>
+      <w:r>
+        <w:rPr>
+          <w:rFonts w:ascii="Times New Roman" w:hAnsi="Times New Roman" w:cs="Times New Roman"/>
+          <w:sz w:val="32"/>
+        </w:rPr>
+        <w:lastRenderedPageBreak/>
+        <w:t xml:space="preserve">Написал парсер на языке </w:t>
+      </w:r>
+      <w:r>
+        <w:rPr>
+          <w:rFonts w:ascii="Times New Roman" w:hAnsi="Times New Roman" w:cs="Times New Roman"/>
+          <w:sz w:val="32"/>
+          <w:lang w:val="en-US"/>
+        </w:rPr>
+        <w:t>Python</w:t>
+      </w:r>
+      <w:r>
+        <w:rPr>
+          <w:rFonts w:ascii="Times New Roman" w:hAnsi="Times New Roman" w:cs="Times New Roman"/>
+          <w:sz w:val="32"/>
+        </w:rPr>
+        <w:t xml:space="preserve"> (</w:t>
+      </w:r>
+      <w:r>
+        <w:rPr>
+          <w:rFonts w:ascii="Times New Roman" w:hAnsi="Times New Roman" w:cs="Times New Roman"/>
+          <w:sz w:val="32"/>
+          <w:lang w:val="en-US"/>
+        </w:rPr>
+        <w:t>parser</w:t>
+      </w:r>
+      <w:r>
+        <w:rPr>
+          <w:rFonts w:ascii="Times New Roman" w:hAnsi="Times New Roman" w:cs="Times New Roman"/>
+          <w:sz w:val="32"/>
+        </w:rPr>
+        <w:t>.</w:t>
+      </w:r>
+      <w:proofErr w:type="spellStart"/>
+      <w:r>
+        <w:rPr>
+          <w:rFonts w:ascii="Times New Roman" w:hAnsi="Times New Roman" w:cs="Times New Roman"/>
+          <w:sz w:val="32"/>
+          <w:lang w:val="en-US"/>
+        </w:rPr>
+        <w:t>py</w:t>
+      </w:r>
+      <w:proofErr w:type="spellEnd"/>
+      <w:r>
+        <w:rPr>
+          <w:rFonts w:ascii="Times New Roman" w:hAnsi="Times New Roman" w:cs="Times New Roman"/>
+          <w:sz w:val="32"/>
+        </w:rPr>
+        <w:t>)</w:t>
+      </w:r>
+      <w:r>
+        <w:rPr>
+          <w:rFonts w:ascii="Times New Roman" w:hAnsi="Times New Roman" w:cs="Times New Roman"/>
+          <w:sz w:val="32"/>
+        </w:rPr>
+        <w:t xml:space="preserve"> </w:t>
+      </w:r>
+    </w:p>
+    <w:p>
+      <w:pPr>
+        <w:rPr>
+          <w:rFonts w:ascii="Times New Roman" w:hAnsi="Times New Roman" w:cs="Times New Roman"/>
+          <w:sz w:val="32"/>
+        </w:rPr>
+      </w:pPr>
+      <w:r>
+        <w:rPr>
+          <w:rFonts w:ascii="Times New Roman" w:hAnsi="Times New Roman" w:cs="Times New Roman"/>
+          <w:sz w:val="32"/>
+        </w:rPr>
+        <w:t xml:space="preserve">При выполнении использовалась библиотека </w:t>
+      </w:r>
+      <w:r>
+        <w:rPr>
+          <w:rFonts w:ascii="Times New Roman" w:hAnsi="Times New Roman" w:cs="Times New Roman"/>
+          <w:sz w:val="32"/>
+        </w:rPr>
+        <w:t>“</w:t>
+      </w:r>
+      <w:r>
+        <w:rPr>
+          <w:rFonts w:ascii="Times New Roman" w:hAnsi="Times New Roman" w:cs="Times New Roman"/>
+          <w:sz w:val="32"/>
+          <w:lang w:val="en-US"/>
+        </w:rPr>
+        <w:t>re</w:t>
+      </w:r>
+      <w:r>
+        <w:rPr>
+          <w:rFonts w:ascii="Times New Roman" w:hAnsi="Times New Roman" w:cs="Times New Roman"/>
+          <w:sz w:val="32"/>
+        </w:rPr>
+        <w:t>”</w:t>
+      </w:r>
     </w:p>
     <w:p>
       <w:pPr>
@@ -1174,18 +1221,18 @@
           <w:noProof/>
         </w:rPr>
         <w:drawing>
-          <wp:anchor distT="0" distB="0" distL="114300" distR="114300" simplePos="0" relativeHeight="251662336" behindDoc="0" locked="0" layoutInCell="1" allowOverlap="1" wp14:anchorId="3B3CC906">
+          <wp:anchor distT="0" distB="0" distL="114300" distR="114300" simplePos="0" relativeHeight="251658240" behindDoc="0" locked="0" layoutInCell="1" allowOverlap="1" wp14:anchorId="4C0D886A">
             <wp:simplePos x="0" y="0"/>
-            <wp:positionH relativeFrom="column">
-              <wp:posOffset>-841596</wp:posOffset>
+            <wp:positionH relativeFrom="page">
+              <wp:align>center</wp:align>
             </wp:positionH>
             <wp:positionV relativeFrom="paragraph">
-              <wp:posOffset>358195</wp:posOffset>
+              <wp:posOffset>419661</wp:posOffset>
             </wp:positionV>
-            <wp:extent cx="7036904" cy="3953604"/>
-            <wp:effectExtent l="0" t="0" r="0" b="8890"/>
+            <wp:extent cx="6943060" cy="6286234"/>
+            <wp:effectExtent l="0" t="0" r="0" b="635"/>
             <wp:wrapNone/>
-            <wp:docPr id="6" name="Рисунок 6"/>
+            <wp:docPr id="7" name="Рисунок 7"/>
             <wp:cNvGraphicFramePr>
               <a:graphicFrameLocks xmlns:a="http://schemas.openxmlformats.org/drawingml/2006/main" noChangeAspect="1"/>
             </wp:cNvGraphicFramePr>
@@ -1211,7 +1258,7 @@
                   <pic:spPr>
                     <a:xfrm>
                       <a:off x="0" y="0"/>
-                      <a:ext cx="7051569" cy="3961843"/>
+                      <a:ext cx="6943060" cy="6286234"/>
                     </a:xfrm>
                     <a:prstGeom prst="rect">
                       <a:avLst/>
@@ -1245,129 +1292,198 @@
           <w:sz w:val="32"/>
         </w:rPr>
       </w:pPr>
-    </w:p>
-    <w:p>
-      <w:pPr>
-        <w:rPr>
-          <w:rFonts w:ascii="Times New Roman" w:hAnsi="Times New Roman" w:cs="Times New Roman"/>
-          <w:sz w:val="32"/>
-        </w:rPr>
-      </w:pPr>
-    </w:p>
-    <w:p>
-      <w:pPr>
-        <w:rPr>
-          <w:rFonts w:ascii="Times New Roman" w:hAnsi="Times New Roman" w:cs="Times New Roman"/>
-          <w:sz w:val="32"/>
-        </w:rPr>
-      </w:pPr>
-    </w:p>
-    <w:p>
-      <w:pPr>
-        <w:rPr>
-          <w:rFonts w:ascii="Times New Roman" w:hAnsi="Times New Roman" w:cs="Times New Roman"/>
-          <w:sz w:val="32"/>
-        </w:rPr>
-      </w:pPr>
-    </w:p>
-    <w:p>
-      <w:pPr>
-        <w:rPr>
-          <w:rFonts w:ascii="Times New Roman" w:hAnsi="Times New Roman" w:cs="Times New Roman"/>
-          <w:sz w:val="32"/>
-        </w:rPr>
-      </w:pPr>
-    </w:p>
-    <w:p>
-      <w:pPr>
-        <w:rPr>
-          <w:rFonts w:ascii="Times New Roman" w:hAnsi="Times New Roman" w:cs="Times New Roman"/>
-          <w:sz w:val="32"/>
-        </w:rPr>
-      </w:pPr>
-    </w:p>
-    <w:p>
-      <w:pPr>
-        <w:rPr>
-          <w:rFonts w:ascii="Times New Roman" w:hAnsi="Times New Roman" w:cs="Times New Roman"/>
-          <w:sz w:val="32"/>
-        </w:rPr>
-      </w:pPr>
-    </w:p>
-    <w:p>
-      <w:pPr>
-        <w:rPr>
-          <w:rFonts w:ascii="Times New Roman" w:hAnsi="Times New Roman" w:cs="Times New Roman"/>
-          <w:sz w:val="32"/>
-        </w:rPr>
-      </w:pPr>
-    </w:p>
-    <w:p>
-      <w:pPr>
-        <w:rPr>
-          <w:rFonts w:ascii="Times New Roman" w:hAnsi="Times New Roman" w:cs="Times New Roman"/>
-          <w:sz w:val="32"/>
-        </w:rPr>
-      </w:pPr>
-    </w:p>
-    <w:p>
-      <w:pPr>
-        <w:rPr>
-          <w:rFonts w:ascii="Times New Roman" w:hAnsi="Times New Roman" w:cs="Times New Roman"/>
-          <w:sz w:val="32"/>
-        </w:rPr>
-      </w:pPr>
-    </w:p>
-    <w:p>
-      <w:pPr>
-        <w:rPr>
-          <w:rFonts w:ascii="Times New Roman" w:hAnsi="Times New Roman" w:cs="Times New Roman"/>
-          <w:sz w:val="32"/>
-        </w:rPr>
-      </w:pPr>
-    </w:p>
-    <w:p>
-      <w:pPr>
-        <w:rPr>
-          <w:rFonts w:ascii="Times New Roman" w:hAnsi="Times New Roman" w:cs="Times New Roman"/>
-          <w:sz w:val="32"/>
-        </w:rPr>
-      </w:pPr>
-      <w:r>
-        <w:rPr>
-          <w:rFonts w:ascii="Times New Roman" w:hAnsi="Times New Roman" w:cs="Times New Roman"/>
-          <w:sz w:val="32"/>
-        </w:rPr>
-        <w:br w:type="page"/>
-      </w:r>
-    </w:p>
-    <w:p>
-      <w:pPr>
-        <w:rPr>
-          <w:rFonts w:ascii="Times New Roman" w:hAnsi="Times New Roman" w:cs="Times New Roman"/>
-          <w:sz w:val="32"/>
-        </w:rPr>
-      </w:pPr>
-      <w:r>
-        <w:rPr>
-          <w:rFonts w:ascii="Times New Roman" w:hAnsi="Times New Roman" w:cs="Times New Roman"/>
+      <w:r>
+        <w:rPr>
           <w:noProof/>
-          <w:sz w:val="32"/>
+        </w:rPr>
+        <w:t xml:space="preserve"> </w:t>
+      </w:r>
+    </w:p>
+    <w:p>
+      <w:pPr>
+        <w:rPr>
+          <w:rFonts w:ascii="Times New Roman" w:hAnsi="Times New Roman" w:cs="Times New Roman"/>
+          <w:sz w:val="32"/>
+        </w:rPr>
+      </w:pPr>
+    </w:p>
+    <w:p>
+      <w:pPr>
+        <w:rPr>
+          <w:rFonts w:ascii="Times New Roman" w:hAnsi="Times New Roman" w:cs="Times New Roman"/>
+          <w:sz w:val="32"/>
+        </w:rPr>
+      </w:pPr>
+    </w:p>
+    <w:p>
+      <w:pPr>
+        <w:rPr>
+          <w:rFonts w:ascii="Times New Roman" w:hAnsi="Times New Roman" w:cs="Times New Roman"/>
+          <w:sz w:val="32"/>
+        </w:rPr>
+      </w:pPr>
+    </w:p>
+    <w:p>
+      <w:pPr>
+        <w:rPr>
+          <w:rFonts w:ascii="Times New Roman" w:hAnsi="Times New Roman" w:cs="Times New Roman"/>
+          <w:sz w:val="32"/>
+        </w:rPr>
+      </w:pPr>
+    </w:p>
+    <w:p>
+      <w:pPr>
+        <w:rPr>
+          <w:rFonts w:ascii="Times New Roman" w:hAnsi="Times New Roman" w:cs="Times New Roman"/>
+          <w:sz w:val="32"/>
+        </w:rPr>
+      </w:pPr>
+    </w:p>
+    <w:p>
+      <w:pPr>
+        <w:rPr>
+          <w:rFonts w:ascii="Times New Roman" w:hAnsi="Times New Roman" w:cs="Times New Roman"/>
+          <w:sz w:val="32"/>
+        </w:rPr>
+      </w:pPr>
+    </w:p>
+    <w:p>
+      <w:pPr>
+        <w:rPr>
+          <w:rFonts w:ascii="Times New Roman" w:hAnsi="Times New Roman" w:cs="Times New Roman"/>
+          <w:sz w:val="32"/>
+        </w:rPr>
+      </w:pPr>
+    </w:p>
+    <w:p>
+      <w:pPr>
+        <w:rPr>
+          <w:rFonts w:ascii="Times New Roman" w:hAnsi="Times New Roman" w:cs="Times New Roman"/>
+          <w:sz w:val="32"/>
+        </w:rPr>
+      </w:pPr>
+    </w:p>
+    <w:p>
+      <w:pPr>
+        <w:rPr>
+          <w:rFonts w:ascii="Times New Roman" w:hAnsi="Times New Roman" w:cs="Times New Roman"/>
+          <w:sz w:val="32"/>
+        </w:rPr>
+      </w:pPr>
+    </w:p>
+    <w:p>
+      <w:pPr>
+        <w:rPr>
+          <w:rFonts w:ascii="Times New Roman" w:hAnsi="Times New Roman" w:cs="Times New Roman"/>
+          <w:sz w:val="32"/>
+        </w:rPr>
+      </w:pPr>
+    </w:p>
+    <w:p>
+      <w:pPr>
+        <w:rPr>
+          <w:rFonts w:ascii="Times New Roman" w:hAnsi="Times New Roman" w:cs="Times New Roman"/>
+          <w:sz w:val="32"/>
+        </w:rPr>
+      </w:pPr>
+    </w:p>
+    <w:p>
+      <w:pPr>
+        <w:rPr>
+          <w:rFonts w:ascii="Times New Roman" w:hAnsi="Times New Roman" w:cs="Times New Roman"/>
+          <w:sz w:val="32"/>
+        </w:rPr>
+      </w:pPr>
+    </w:p>
+    <w:p>
+      <w:pPr>
+        <w:rPr>
+          <w:rFonts w:ascii="Times New Roman" w:hAnsi="Times New Roman" w:cs="Times New Roman"/>
+          <w:sz w:val="32"/>
+        </w:rPr>
+      </w:pPr>
+    </w:p>
+    <w:p>
+      <w:pPr>
+        <w:rPr>
+          <w:rFonts w:ascii="Times New Roman" w:hAnsi="Times New Roman" w:cs="Times New Roman"/>
+          <w:sz w:val="32"/>
+        </w:rPr>
+      </w:pPr>
+    </w:p>
+    <w:p>
+      <w:pPr>
+        <w:rPr>
+          <w:rFonts w:ascii="Times New Roman" w:hAnsi="Times New Roman" w:cs="Times New Roman"/>
+          <w:sz w:val="32"/>
+        </w:rPr>
+      </w:pPr>
+    </w:p>
+    <w:p>
+      <w:pPr>
+        <w:rPr>
+          <w:rFonts w:ascii="Times New Roman" w:hAnsi="Times New Roman" w:cs="Times New Roman"/>
+          <w:sz w:val="32"/>
+        </w:rPr>
+      </w:pPr>
+    </w:p>
+    <w:p>
+      <w:pPr>
+        <w:rPr>
+          <w:rFonts w:ascii="Times New Roman" w:hAnsi="Times New Roman" w:cs="Times New Roman"/>
+          <w:sz w:val="32"/>
+        </w:rPr>
+      </w:pPr>
+    </w:p>
+    <w:p>
+      <w:pPr>
+        <w:rPr>
+          <w:rFonts w:ascii="Times New Roman" w:hAnsi="Times New Roman" w:cs="Times New Roman"/>
+          <w:sz w:val="32"/>
+        </w:rPr>
+      </w:pPr>
+    </w:p>
+    <w:p>
+      <w:pPr>
+        <w:rPr>
+          <w:rFonts w:ascii="Times New Roman" w:hAnsi="Times New Roman" w:cs="Times New Roman"/>
+          <w:sz w:val="32"/>
+        </w:rPr>
+      </w:pPr>
+    </w:p>
+    <w:p>
+      <w:pPr>
+        <w:rPr>
+          <w:rFonts w:ascii="Times New Roman" w:hAnsi="Times New Roman" w:cs="Times New Roman"/>
+          <w:sz w:val="32"/>
+        </w:rPr>
+      </w:pPr>
+    </w:p>
+    <w:p>
+      <w:pPr>
+        <w:rPr>
+          <w:rFonts w:ascii="Times New Roman" w:hAnsi="Times New Roman" w:cs="Times New Roman"/>
+          <w:sz w:val="32"/>
+        </w:rPr>
+      </w:pPr>
+      <w:r>
+        <w:rPr>
+          <w:noProof/>
         </w:rPr>
         <w:lastRenderedPageBreak/>
         <w:drawing>
-          <wp:anchor distT="0" distB="0" distL="114300" distR="114300" simplePos="0" relativeHeight="251663360" behindDoc="0" locked="0" layoutInCell="1" allowOverlap="1">
+          <wp:anchor distT="0" distB="0" distL="114300" distR="114300" simplePos="0" relativeHeight="251659264" behindDoc="0" locked="0" layoutInCell="1" allowOverlap="1" wp14:anchorId="35DE6196">
             <wp:simplePos x="0" y="0"/>
-            <wp:positionH relativeFrom="page">
-              <wp:align>left</wp:align>
+            <wp:positionH relativeFrom="column">
+              <wp:posOffset>-814321</wp:posOffset>
             </wp:positionH>
             <wp:positionV relativeFrom="paragraph">
-              <wp:posOffset>-496551</wp:posOffset>
+              <wp:posOffset>-422378</wp:posOffset>
             </wp:positionV>
-            <wp:extent cx="7272068" cy="9991608"/>
-            <wp:effectExtent l="0" t="0" r="5080" b="0"/>
+            <wp:extent cx="7027867" cy="6103088"/>
+            <wp:effectExtent l="0" t="0" r="1905" b="0"/>
             <wp:wrapNone/>
-            <wp:docPr id="3" name="Рисунок 3"/>
+            <wp:docPr id="8" name="Рисунок 8"/>
             <wp:cNvGraphicFramePr>
               <a:graphicFrameLocks xmlns:a="http://schemas.openxmlformats.org/drawingml/2006/main" noChangeAspect="1"/>
             </wp:cNvGraphicFramePr>
@@ -1375,36 +1491,29 @@
               <a:graphicData uri="http://schemas.openxmlformats.org/drawingml/2006/picture">
                 <pic:pic xmlns:pic="http://schemas.openxmlformats.org/drawingml/2006/picture">
                   <pic:nvPicPr>
-                    <pic:cNvPr id="0" name="Picture 1"/>
-                    <pic:cNvPicPr>
-                      <a:picLocks noChangeAspect="1" noChangeArrowheads="1"/>
-                    </pic:cNvPicPr>
+                    <pic:cNvPr id="1" name=""/>
+                    <pic:cNvPicPr/>
                   </pic:nvPicPr>
                   <pic:blipFill>
-                    <a:blip r:embed="rId11" cstate="print">
+                    <a:blip r:embed="rId11">
                       <a:extLst>
                         <a:ext uri="{28A0092B-C50C-407E-A947-70E740481C1C}">
                           <a14:useLocalDpi xmlns:a14="http://schemas.microsoft.com/office/drawing/2010/main" val="0"/>
                         </a:ext>
                       </a:extLst>
                     </a:blip>
-                    <a:srcRect/>
                     <a:stretch>
                       <a:fillRect/>
                     </a:stretch>
                   </pic:blipFill>
-                  <pic:spPr bwMode="auto">
+                  <pic:spPr>
                     <a:xfrm>
                       <a:off x="0" y="0"/>
-                      <a:ext cx="7275153" cy="9995846"/>
+                      <a:ext cx="7048556" cy="6121055"/>
                     </a:xfrm>
                     <a:prstGeom prst="rect">
                       <a:avLst/>
                     </a:prstGeom>
-                    <a:noFill/>
-                    <a:ln>
-                      <a:noFill/>
-                    </a:ln>
                   </pic:spPr>
                 </pic:pic>
               </a:graphicData>
@@ -1418,12 +1527,1672 @@
           </wp:anchor>
         </w:drawing>
       </w:r>
+    </w:p>
+    <w:p>
+      <w:pPr>
+        <w:rPr>
+          <w:rFonts w:ascii="Times New Roman" w:hAnsi="Times New Roman" w:cs="Times New Roman"/>
+          <w:sz w:val="32"/>
+        </w:rPr>
+      </w:pPr>
+    </w:p>
+    <w:p>
+      <w:pPr>
+        <w:rPr>
+          <w:rFonts w:ascii="Times New Roman" w:hAnsi="Times New Roman" w:cs="Times New Roman"/>
+          <w:sz w:val="32"/>
+        </w:rPr>
+      </w:pPr>
+    </w:p>
+    <w:p>
+      <w:pPr>
+        <w:rPr>
+          <w:rFonts w:ascii="Times New Roman" w:hAnsi="Times New Roman" w:cs="Times New Roman"/>
+          <w:sz w:val="32"/>
+        </w:rPr>
+      </w:pPr>
+    </w:p>
+    <w:p>
+      <w:pPr>
+        <w:rPr>
+          <w:rFonts w:ascii="Times New Roman" w:hAnsi="Times New Roman" w:cs="Times New Roman"/>
+          <w:sz w:val="32"/>
+        </w:rPr>
+      </w:pPr>
+    </w:p>
+    <w:p>
+      <w:pPr>
+        <w:tabs>
+          <w:tab w:val="left" w:pos="7096"/>
+        </w:tabs>
+        <w:rPr>
+          <w:rFonts w:ascii="Times New Roman" w:hAnsi="Times New Roman" w:cs="Times New Roman"/>
+          <w:sz w:val="32"/>
+        </w:rPr>
+      </w:pPr>
+      <w:r>
+        <w:rPr>
+          <w:rFonts w:ascii="Times New Roman" w:hAnsi="Times New Roman" w:cs="Times New Roman"/>
+          <w:sz w:val="32"/>
+        </w:rPr>
+        <w:tab/>
+      </w:r>
+    </w:p>
+    <w:p>
+      <w:pPr>
+        <w:rPr>
+          <w:rFonts w:ascii="Times New Roman" w:hAnsi="Times New Roman" w:cs="Times New Roman"/>
+          <w:sz w:val="32"/>
+        </w:rPr>
+      </w:pPr>
+    </w:p>
+    <w:p>
+      <w:pPr>
+        <w:rPr>
+          <w:rFonts w:ascii="Times New Roman" w:hAnsi="Times New Roman" w:cs="Times New Roman"/>
+          <w:sz w:val="32"/>
+        </w:rPr>
+      </w:pPr>
+    </w:p>
+    <w:p>
+      <w:pPr>
+        <w:rPr>
+          <w:rFonts w:ascii="Times New Roman" w:hAnsi="Times New Roman" w:cs="Times New Roman"/>
+          <w:sz w:val="32"/>
+        </w:rPr>
+      </w:pPr>
+    </w:p>
+    <w:p>
+      <w:pPr>
+        <w:rPr>
+          <w:rFonts w:ascii="Times New Roman" w:hAnsi="Times New Roman" w:cs="Times New Roman"/>
+          <w:sz w:val="32"/>
+        </w:rPr>
+      </w:pPr>
       <w:r>
         <w:rPr>
           <w:rFonts w:ascii="Times New Roman" w:hAnsi="Times New Roman" w:cs="Times New Roman"/>
           <w:sz w:val="32"/>
         </w:rPr>
         <w:br w:type="page"/>
+      </w:r>
+    </w:p>
+    <w:p>
+      <w:pPr>
+        <w:rPr>
+          <w:rFonts w:ascii="Times New Roman" w:hAnsi="Times New Roman" w:cs="Times New Roman"/>
+          <w:sz w:val="32"/>
+        </w:rPr>
+      </w:pPr>
+      <w:r>
+        <w:rPr>
+          <w:noProof/>
+        </w:rPr>
+        <w:lastRenderedPageBreak/>
+        <w:drawing>
+          <wp:anchor distT="0" distB="0" distL="114300" distR="114300" simplePos="0" relativeHeight="251660288" behindDoc="0" locked="0" layoutInCell="1" allowOverlap="1" wp14:anchorId="71761C6F">
+            <wp:simplePos x="0" y="0"/>
+            <wp:positionH relativeFrom="page">
+              <wp:align>center</wp:align>
+            </wp:positionH>
+            <wp:positionV relativeFrom="paragraph">
+              <wp:posOffset>-412263</wp:posOffset>
+            </wp:positionV>
+            <wp:extent cx="7028120" cy="7154333"/>
+            <wp:effectExtent l="0" t="0" r="1905" b="8890"/>
+            <wp:wrapNone/>
+            <wp:docPr id="9" name="Рисунок 9"/>
+            <wp:cNvGraphicFramePr>
+              <a:graphicFrameLocks xmlns:a="http://schemas.openxmlformats.org/drawingml/2006/main" noChangeAspect="1"/>
+            </wp:cNvGraphicFramePr>
+            <a:graphic xmlns:a="http://schemas.openxmlformats.org/drawingml/2006/main">
+              <a:graphicData uri="http://schemas.openxmlformats.org/drawingml/2006/picture">
+                <pic:pic xmlns:pic="http://schemas.openxmlformats.org/drawingml/2006/picture">
+                  <pic:nvPicPr>
+                    <pic:cNvPr id="1" name=""/>
+                    <pic:cNvPicPr/>
+                  </pic:nvPicPr>
+                  <pic:blipFill>
+                    <a:blip r:embed="rId12">
+                      <a:extLst>
+                        <a:ext uri="{28A0092B-C50C-407E-A947-70E740481C1C}">
+                          <a14:useLocalDpi xmlns:a14="http://schemas.microsoft.com/office/drawing/2010/main" val="0"/>
+                        </a:ext>
+                      </a:extLst>
+                    </a:blip>
+                    <a:stretch>
+                      <a:fillRect/>
+                    </a:stretch>
+                  </pic:blipFill>
+                  <pic:spPr>
+                    <a:xfrm>
+                      <a:off x="0" y="0"/>
+                      <a:ext cx="7028120" cy="7154333"/>
+                    </a:xfrm>
+                    <a:prstGeom prst="rect">
+                      <a:avLst/>
+                    </a:prstGeom>
+                  </pic:spPr>
+                </pic:pic>
+              </a:graphicData>
+            </a:graphic>
+            <wp14:sizeRelH relativeFrom="margin">
+              <wp14:pctWidth>0</wp14:pctWidth>
+            </wp14:sizeRelH>
+            <wp14:sizeRelV relativeFrom="margin">
+              <wp14:pctHeight>0</wp14:pctHeight>
+            </wp14:sizeRelV>
+          </wp:anchor>
+        </w:drawing>
+      </w:r>
+    </w:p>
+    <w:p>
+      <w:pPr>
+        <w:rPr>
+          <w:rFonts w:ascii="Times New Roman" w:hAnsi="Times New Roman" w:cs="Times New Roman"/>
+          <w:sz w:val="32"/>
+        </w:rPr>
+      </w:pPr>
+      <w:r>
+        <w:rPr>
+          <w:rFonts w:ascii="Times New Roman" w:hAnsi="Times New Roman" w:cs="Times New Roman"/>
+          <w:sz w:val="32"/>
+        </w:rPr>
+        <w:br w:type="page"/>
+      </w:r>
+    </w:p>
+    <w:p>
+      <w:pPr>
+        <w:rPr>
+          <w:rFonts w:ascii="Times New Roman" w:hAnsi="Times New Roman" w:cs="Times New Roman"/>
+          <w:sz w:val="32"/>
+        </w:rPr>
+      </w:pPr>
+      <w:r>
+        <w:rPr>
+          <w:rFonts w:ascii="Times New Roman" w:hAnsi="Times New Roman" w:cs="Times New Roman"/>
+          <w:sz w:val="32"/>
+        </w:rPr>
+        <w:lastRenderedPageBreak/>
+        <w:t>Получившийся</w:t>
+      </w:r>
+      <w:r>
+        <w:rPr>
+          <w:rFonts w:ascii="Times New Roman" w:hAnsi="Times New Roman" w:cs="Times New Roman"/>
+          <w:sz w:val="32"/>
+        </w:rPr>
+        <w:t xml:space="preserve"> </w:t>
+      </w:r>
+      <w:r>
+        <w:rPr>
+          <w:rFonts w:ascii="Times New Roman" w:hAnsi="Times New Roman" w:cs="Times New Roman"/>
+          <w:sz w:val="32"/>
+        </w:rPr>
+        <w:t>файл</w:t>
+      </w:r>
+      <w:r>
+        <w:rPr>
+          <w:rFonts w:ascii="Times New Roman" w:hAnsi="Times New Roman" w:cs="Times New Roman"/>
+          <w:sz w:val="32"/>
+        </w:rPr>
+        <w:t xml:space="preserve"> </w:t>
+      </w:r>
+      <w:r>
+        <w:rPr>
+          <w:rFonts w:ascii="Times New Roman" w:hAnsi="Times New Roman" w:cs="Times New Roman"/>
+          <w:sz w:val="32"/>
+          <w:lang w:val="en-US"/>
+        </w:rPr>
+        <w:t>schedule</w:t>
+      </w:r>
+      <w:r>
+        <w:rPr>
+          <w:rFonts w:ascii="Times New Roman" w:hAnsi="Times New Roman" w:cs="Times New Roman"/>
+          <w:sz w:val="32"/>
+        </w:rPr>
+        <w:t>_</w:t>
+      </w:r>
+      <w:r>
+        <w:rPr>
+          <w:rFonts w:ascii="Times New Roman" w:hAnsi="Times New Roman" w:cs="Times New Roman"/>
+          <w:sz w:val="32"/>
+          <w:lang w:val="en-US"/>
+        </w:rPr>
+        <w:t>generated</w:t>
+      </w:r>
+      <w:r>
+        <w:rPr>
+          <w:rFonts w:ascii="Times New Roman" w:hAnsi="Times New Roman" w:cs="Times New Roman"/>
+          <w:sz w:val="32"/>
+        </w:rPr>
+        <w:t>.</w:t>
+      </w:r>
+      <w:r>
+        <w:rPr>
+          <w:rFonts w:ascii="Times New Roman" w:hAnsi="Times New Roman" w:cs="Times New Roman"/>
+          <w:sz w:val="32"/>
+          <w:lang w:val="en-US"/>
+        </w:rPr>
+        <w:t>xml</w:t>
+      </w:r>
+      <w:r>
+        <w:rPr>
+          <w:rFonts w:ascii="Times New Roman" w:hAnsi="Times New Roman" w:cs="Times New Roman"/>
+          <w:sz w:val="32"/>
+        </w:rPr>
+        <w:t xml:space="preserve"> </w:t>
+      </w:r>
+      <w:r>
+        <w:rPr>
+          <w:rFonts w:ascii="Times New Roman" w:hAnsi="Times New Roman" w:cs="Times New Roman"/>
+          <w:sz w:val="32"/>
+        </w:rPr>
+        <w:t xml:space="preserve">соответствует формату </w:t>
+      </w:r>
+      <w:r>
+        <w:rPr>
+          <w:rFonts w:ascii="Times New Roman" w:hAnsi="Times New Roman" w:cs="Times New Roman"/>
+          <w:sz w:val="32"/>
+          <w:lang w:val="en-US"/>
+        </w:rPr>
+        <w:t>XML</w:t>
+      </w:r>
+      <w:r>
+        <w:rPr>
+          <w:rFonts w:ascii="Times New Roman" w:hAnsi="Times New Roman" w:cs="Times New Roman"/>
+          <w:sz w:val="32"/>
+        </w:rPr>
+        <w:t>:</w:t>
+      </w:r>
+    </w:p>
+    <w:p>
+      <w:pPr>
+        <w:rPr>
+          <w:rFonts w:ascii="Times New Roman" w:hAnsi="Times New Roman" w:cs="Times New Roman"/>
+          <w:sz w:val="32"/>
+        </w:rPr>
+      </w:pPr>
+      <w:r>
+        <w:rPr>
+          <w:noProof/>
+        </w:rPr>
+        <w:drawing>
+          <wp:anchor distT="0" distB="0" distL="114300" distR="114300" simplePos="0" relativeHeight="251663360" behindDoc="0" locked="0" layoutInCell="1" allowOverlap="1" wp14:anchorId="250FB2B2">
+            <wp:simplePos x="0" y="0"/>
+            <wp:positionH relativeFrom="page">
+              <wp:posOffset>203790</wp:posOffset>
+            </wp:positionH>
+            <wp:positionV relativeFrom="paragraph">
+              <wp:posOffset>118908</wp:posOffset>
+            </wp:positionV>
+            <wp:extent cx="7060019" cy="7782246"/>
+            <wp:effectExtent l="0" t="0" r="7620" b="9525"/>
+            <wp:wrapNone/>
+            <wp:docPr id="12" name="Рисунок 12"/>
+            <wp:cNvGraphicFramePr>
+              <a:graphicFrameLocks xmlns:a="http://schemas.openxmlformats.org/drawingml/2006/main" noChangeAspect="1"/>
+            </wp:cNvGraphicFramePr>
+            <a:graphic xmlns:a="http://schemas.openxmlformats.org/drawingml/2006/main">
+              <a:graphicData uri="http://schemas.openxmlformats.org/drawingml/2006/picture">
+                <pic:pic xmlns:pic="http://schemas.openxmlformats.org/drawingml/2006/picture">
+                  <pic:nvPicPr>
+                    <pic:cNvPr id="1" name=""/>
+                    <pic:cNvPicPr/>
+                  </pic:nvPicPr>
+                  <pic:blipFill>
+                    <a:blip r:embed="rId13">
+                      <a:extLst>
+                        <a:ext uri="{28A0092B-C50C-407E-A947-70E740481C1C}">
+                          <a14:useLocalDpi xmlns:a14="http://schemas.microsoft.com/office/drawing/2010/main" val="0"/>
+                        </a:ext>
+                      </a:extLst>
+                    </a:blip>
+                    <a:stretch>
+                      <a:fillRect/>
+                    </a:stretch>
+                  </pic:blipFill>
+                  <pic:spPr>
+                    <a:xfrm>
+                      <a:off x="0" y="0"/>
+                      <a:ext cx="7060019" cy="7782246"/>
+                    </a:xfrm>
+                    <a:prstGeom prst="rect">
+                      <a:avLst/>
+                    </a:prstGeom>
+                  </pic:spPr>
+                </pic:pic>
+              </a:graphicData>
+            </a:graphic>
+            <wp14:sizeRelH relativeFrom="margin">
+              <wp14:pctWidth>0</wp14:pctWidth>
+            </wp14:sizeRelH>
+            <wp14:sizeRelV relativeFrom="margin">
+              <wp14:pctHeight>0</wp14:pctHeight>
+            </wp14:sizeRelV>
+          </wp:anchor>
+        </w:drawing>
+      </w:r>
+    </w:p>
+    <w:p>
+      <w:pPr>
+        <w:rPr>
+          <w:rFonts w:ascii="Times New Roman" w:hAnsi="Times New Roman" w:cs="Times New Roman"/>
+          <w:sz w:val="32"/>
+        </w:rPr>
+      </w:pPr>
+    </w:p>
+    <w:p>
+      <w:pPr>
+        <w:rPr>
+          <w:rFonts w:ascii="Times New Roman" w:hAnsi="Times New Roman" w:cs="Times New Roman"/>
+          <w:sz w:val="32"/>
+        </w:rPr>
+      </w:pPr>
+    </w:p>
+    <w:p>
+      <w:pPr>
+        <w:rPr>
+          <w:rFonts w:ascii="Times New Roman" w:hAnsi="Times New Roman" w:cs="Times New Roman"/>
+          <w:sz w:val="32"/>
+        </w:rPr>
+      </w:pPr>
+    </w:p>
+    <w:p>
+      <w:pPr>
+        <w:rPr>
+          <w:rFonts w:ascii="Times New Roman" w:hAnsi="Times New Roman" w:cs="Times New Roman"/>
+          <w:sz w:val="32"/>
+        </w:rPr>
+      </w:pPr>
+    </w:p>
+    <w:p>
+      <w:pPr>
+        <w:rPr>
+          <w:rFonts w:ascii="Times New Roman" w:hAnsi="Times New Roman" w:cs="Times New Roman"/>
+          <w:sz w:val="32"/>
+        </w:rPr>
+      </w:pPr>
+    </w:p>
+    <w:p>
+      <w:pPr>
+        <w:rPr>
+          <w:rFonts w:ascii="Times New Roman" w:hAnsi="Times New Roman" w:cs="Times New Roman"/>
+          <w:sz w:val="32"/>
+        </w:rPr>
+      </w:pPr>
+    </w:p>
+    <w:p>
+      <w:pPr>
+        <w:rPr>
+          <w:rFonts w:ascii="Times New Roman" w:hAnsi="Times New Roman" w:cs="Times New Roman"/>
+          <w:sz w:val="32"/>
+        </w:rPr>
+      </w:pPr>
+    </w:p>
+    <w:p>
+      <w:pPr>
+        <w:rPr>
+          <w:rFonts w:ascii="Times New Roman" w:hAnsi="Times New Roman" w:cs="Times New Roman"/>
+          <w:sz w:val="32"/>
+        </w:rPr>
+      </w:pPr>
+    </w:p>
+    <w:p>
+      <w:pPr>
+        <w:rPr>
+          <w:rFonts w:ascii="Times New Roman" w:hAnsi="Times New Roman" w:cs="Times New Roman"/>
+          <w:sz w:val="32"/>
+        </w:rPr>
+      </w:pPr>
+    </w:p>
+    <w:p>
+      <w:pPr>
+        <w:rPr>
+          <w:rFonts w:ascii="Times New Roman" w:hAnsi="Times New Roman" w:cs="Times New Roman"/>
+          <w:sz w:val="32"/>
+        </w:rPr>
+      </w:pPr>
+    </w:p>
+    <w:p>
+      <w:pPr>
+        <w:rPr>
+          <w:rFonts w:ascii="Times New Roman" w:hAnsi="Times New Roman" w:cs="Times New Roman"/>
+          <w:sz w:val="32"/>
+        </w:rPr>
+      </w:pPr>
+    </w:p>
+    <w:p>
+      <w:pPr>
+        <w:rPr>
+          <w:rFonts w:ascii="Times New Roman" w:hAnsi="Times New Roman" w:cs="Times New Roman"/>
+          <w:sz w:val="32"/>
+        </w:rPr>
+      </w:pPr>
+    </w:p>
+    <w:p>
+      <w:pPr>
+        <w:rPr>
+          <w:rFonts w:ascii="Times New Roman" w:hAnsi="Times New Roman" w:cs="Times New Roman"/>
+          <w:sz w:val="32"/>
+        </w:rPr>
+      </w:pPr>
+    </w:p>
+    <w:p>
+      <w:pPr>
+        <w:rPr>
+          <w:rFonts w:ascii="Times New Roman" w:hAnsi="Times New Roman" w:cs="Times New Roman"/>
+          <w:sz w:val="32"/>
+        </w:rPr>
+      </w:pPr>
+    </w:p>
+    <w:p>
+      <w:pPr>
+        <w:rPr>
+          <w:rFonts w:ascii="Times New Roman" w:hAnsi="Times New Roman" w:cs="Times New Roman"/>
+          <w:sz w:val="32"/>
+        </w:rPr>
+      </w:pPr>
+    </w:p>
+    <w:p>
+      <w:pPr>
+        <w:rPr>
+          <w:rFonts w:ascii="Times New Roman" w:hAnsi="Times New Roman" w:cs="Times New Roman"/>
+          <w:sz w:val="32"/>
+        </w:rPr>
+      </w:pPr>
+    </w:p>
+    <w:p>
+      <w:pPr>
+        <w:rPr>
+          <w:rFonts w:ascii="Times New Roman" w:hAnsi="Times New Roman" w:cs="Times New Roman"/>
+          <w:sz w:val="32"/>
+        </w:rPr>
+      </w:pPr>
+    </w:p>
+    <w:p>
+      <w:pPr>
+        <w:rPr>
+          <w:rFonts w:ascii="Times New Roman" w:hAnsi="Times New Roman" w:cs="Times New Roman"/>
+          <w:sz w:val="32"/>
+        </w:rPr>
+      </w:pPr>
+    </w:p>
+    <w:p>
+      <w:pPr>
+        <w:rPr>
+          <w:rFonts w:ascii="Times New Roman" w:hAnsi="Times New Roman" w:cs="Times New Roman"/>
+          <w:sz w:val="32"/>
+        </w:rPr>
+      </w:pPr>
+    </w:p>
+    <w:p>
+      <w:pPr>
+        <w:rPr>
+          <w:rFonts w:ascii="Times New Roman" w:hAnsi="Times New Roman" w:cs="Times New Roman"/>
+          <w:sz w:val="32"/>
+        </w:rPr>
+      </w:pPr>
+    </w:p>
+    <w:p>
+      <w:pPr>
+        <w:rPr>
+          <w:rFonts w:ascii="Times New Roman" w:hAnsi="Times New Roman" w:cs="Times New Roman"/>
+          <w:sz w:val="32"/>
+        </w:rPr>
+      </w:pPr>
+    </w:p>
+    <w:p>
+      <w:pPr>
+        <w:rPr>
+          <w:rFonts w:ascii="Times New Roman" w:hAnsi="Times New Roman" w:cs="Times New Roman"/>
+          <w:sz w:val="32"/>
+        </w:rPr>
+      </w:pPr>
+    </w:p>
+    <w:p>
+      <w:pPr>
+        <w:rPr>
+          <w:rFonts w:ascii="Times New Roman" w:hAnsi="Times New Roman" w:cs="Times New Roman"/>
+          <w:sz w:val="32"/>
+        </w:rPr>
+      </w:pPr>
+    </w:p>
+    <w:p>
+      <w:pPr>
+        <w:rPr>
+          <w:rFonts w:ascii="Times New Roman" w:hAnsi="Times New Roman" w:cs="Times New Roman"/>
+          <w:sz w:val="32"/>
+          <w:lang w:val="en-US"/>
+        </w:rPr>
+      </w:pPr>
+      <w:r>
+        <w:rPr>
+          <w:rFonts w:ascii="Times New Roman" w:hAnsi="Times New Roman" w:cs="Times New Roman"/>
+          <w:sz w:val="32"/>
+        </w:rPr>
+        <w:lastRenderedPageBreak/>
+        <w:t>Дополнительное задание 1</w:t>
+      </w:r>
+      <w:r>
+        <w:rPr>
+          <w:rFonts w:ascii="Times New Roman" w:hAnsi="Times New Roman" w:cs="Times New Roman"/>
+          <w:sz w:val="32"/>
+          <w:lang w:val="en-US"/>
+        </w:rPr>
+        <w:t>:</w:t>
+      </w:r>
+    </w:p>
+    <w:p>
+      <w:pPr>
+        <w:rPr>
+          <w:rFonts w:ascii="Times New Roman" w:hAnsi="Times New Roman" w:cs="Times New Roman"/>
+          <w:sz w:val="32"/>
+        </w:rPr>
+      </w:pPr>
+      <w:r>
+        <w:rPr>
+          <w:noProof/>
+        </w:rPr>
+        <w:drawing>
+          <wp:inline distT="0" distB="0" distL="0" distR="0" wp14:anchorId="7222CA24" wp14:editId="1D1DBF7F">
+            <wp:extent cx="5143500" cy="847725"/>
+            <wp:effectExtent l="0" t="0" r="0" b="9525"/>
+            <wp:docPr id="14" name="Рисунок 14"/>
+            <wp:cNvGraphicFramePr>
+              <a:graphicFrameLocks xmlns:a="http://schemas.openxmlformats.org/drawingml/2006/main" noChangeAspect="1"/>
+            </wp:cNvGraphicFramePr>
+            <a:graphic xmlns:a="http://schemas.openxmlformats.org/drawingml/2006/main">
+              <a:graphicData uri="http://schemas.openxmlformats.org/drawingml/2006/picture">
+                <pic:pic xmlns:pic="http://schemas.openxmlformats.org/drawingml/2006/picture">
+                  <pic:nvPicPr>
+                    <pic:cNvPr id="1" name=""/>
+                    <pic:cNvPicPr/>
+                  </pic:nvPicPr>
+                  <pic:blipFill>
+                    <a:blip r:embed="rId14"/>
+                    <a:stretch>
+                      <a:fillRect/>
+                    </a:stretch>
+                  </pic:blipFill>
+                  <pic:spPr>
+                    <a:xfrm>
+                      <a:off x="0" y="0"/>
+                      <a:ext cx="5143500" cy="847725"/>
+                    </a:xfrm>
+                    <a:prstGeom prst="rect">
+                      <a:avLst/>
+                    </a:prstGeom>
+                  </pic:spPr>
+                </pic:pic>
+              </a:graphicData>
+            </a:graphic>
+          </wp:inline>
+        </w:drawing>
+      </w:r>
+    </w:p>
+    <w:p>
+      <w:pPr>
+        <w:rPr>
+          <w:rFonts w:ascii="Times New Roman" w:hAnsi="Times New Roman" w:cs="Times New Roman"/>
+          <w:sz w:val="32"/>
+        </w:rPr>
+      </w:pPr>
+    </w:p>
+    <w:p>
+      <w:pPr>
+        <w:rPr>
+          <w:rFonts w:ascii="Times New Roman" w:hAnsi="Times New Roman" w:cs="Times New Roman"/>
+          <w:sz w:val="32"/>
+          <w:lang w:val="en-US"/>
+        </w:rPr>
+      </w:pPr>
+      <w:r>
+        <w:rPr>
+          <w:rFonts w:ascii="Times New Roman" w:hAnsi="Times New Roman" w:cs="Times New Roman"/>
+          <w:sz w:val="32"/>
+        </w:rPr>
+        <w:t xml:space="preserve">Нашёл библиотеку </w:t>
+      </w:r>
+      <w:r>
+        <w:rPr>
+          <w:rFonts w:ascii="Times New Roman" w:hAnsi="Times New Roman" w:cs="Times New Roman"/>
+          <w:sz w:val="32"/>
+          <w:lang w:val="en-US"/>
+        </w:rPr>
+        <w:t>json2xml</w:t>
+      </w:r>
+    </w:p>
+    <w:p>
+      <w:pPr>
+        <w:rPr>
+          <w:rFonts w:ascii="Times New Roman" w:hAnsi="Times New Roman" w:cs="Times New Roman"/>
+          <w:sz w:val="32"/>
+        </w:rPr>
+      </w:pPr>
+      <w:r>
+        <w:rPr>
+          <w:rFonts w:ascii="Times New Roman" w:hAnsi="Times New Roman" w:cs="Times New Roman"/>
+          <w:sz w:val="32"/>
+        </w:rPr>
+        <w:t>Для использования библиотеки её нужно установить</w:t>
+      </w:r>
+      <w:r>
+        <w:rPr>
+          <w:rFonts w:ascii="Times New Roman" w:hAnsi="Times New Roman" w:cs="Times New Roman"/>
+          <w:sz w:val="32"/>
+        </w:rPr>
+        <w:t>:</w:t>
+      </w:r>
+    </w:p>
+    <w:p>
+      <w:pPr>
+        <w:rPr>
+          <w:rFonts w:ascii="Times New Roman" w:hAnsi="Times New Roman" w:cs="Times New Roman"/>
+          <w:i/>
+          <w:sz w:val="32"/>
+          <w:lang w:val="en-US"/>
+        </w:rPr>
+      </w:pPr>
+      <w:r>
+        <w:rPr>
+          <w:rFonts w:ascii="Times New Roman" w:hAnsi="Times New Roman" w:cs="Times New Roman"/>
+          <w:i/>
+          <w:sz w:val="32"/>
+          <w:lang w:val="en-US"/>
+        </w:rPr>
+        <w:t>pip install json2xml</w:t>
+      </w:r>
+    </w:p>
+    <w:p>
+      <w:pPr>
+        <w:rPr>
+          <w:rFonts w:ascii="Times New Roman" w:hAnsi="Times New Roman" w:cs="Times New Roman"/>
+          <w:sz w:val="32"/>
+          <w:lang w:val="en-US"/>
+        </w:rPr>
+      </w:pPr>
+      <w:r>
+        <w:rPr>
+          <w:rFonts w:ascii="Times New Roman" w:hAnsi="Times New Roman" w:cs="Times New Roman"/>
+          <w:sz w:val="32"/>
+        </w:rPr>
+        <w:t>И импортировать в скрипт</w:t>
+      </w:r>
+      <w:r>
+        <w:rPr>
+          <w:rFonts w:ascii="Times New Roman" w:hAnsi="Times New Roman" w:cs="Times New Roman"/>
+          <w:sz w:val="32"/>
+          <w:lang w:val="en-US"/>
+        </w:rPr>
+        <w:t>:</w:t>
+      </w:r>
+    </w:p>
+    <w:p>
+      <w:pPr>
+        <w:rPr>
+          <w:rFonts w:ascii="Times New Roman" w:hAnsi="Times New Roman" w:cs="Times New Roman"/>
+          <w:i/>
+          <w:sz w:val="32"/>
+          <w:lang w:val="en-US"/>
+        </w:rPr>
+      </w:pPr>
+      <w:r>
+        <w:rPr>
+          <w:rFonts w:ascii="Times New Roman" w:hAnsi="Times New Roman" w:cs="Times New Roman"/>
+          <w:i/>
+          <w:sz w:val="32"/>
+          <w:lang w:val="en-US"/>
+        </w:rPr>
+        <w:t>from json2xml import json2xml</w:t>
+      </w:r>
+    </w:p>
+    <w:p>
+      <w:pPr>
+        <w:rPr>
+          <w:rFonts w:ascii="Times New Roman" w:hAnsi="Times New Roman" w:cs="Times New Roman"/>
+          <w:i/>
+          <w:sz w:val="32"/>
+          <w:lang w:val="en-US"/>
+        </w:rPr>
+      </w:pPr>
+      <w:r>
+        <w:rPr>
+          <w:rFonts w:ascii="Times New Roman" w:hAnsi="Times New Roman" w:cs="Times New Roman"/>
+          <w:i/>
+          <w:sz w:val="32"/>
+          <w:lang w:val="en-US"/>
+        </w:rPr>
+        <w:t xml:space="preserve">from json2xml.utils import </w:t>
+      </w:r>
+      <w:proofErr w:type="spellStart"/>
+      <w:r>
+        <w:rPr>
+          <w:rFonts w:ascii="Times New Roman" w:hAnsi="Times New Roman" w:cs="Times New Roman"/>
+          <w:i/>
+          <w:sz w:val="32"/>
+          <w:lang w:val="en-US"/>
+        </w:rPr>
+        <w:t>readfromjson</w:t>
+      </w:r>
+      <w:proofErr w:type="spellEnd"/>
+    </w:p>
+    <w:p>
+      <w:pPr>
+        <w:rPr>
+          <w:rFonts w:ascii="Times New Roman" w:hAnsi="Times New Roman" w:cs="Times New Roman"/>
+          <w:sz w:val="32"/>
+          <w:lang w:val="en-US"/>
+        </w:rPr>
+      </w:pPr>
+    </w:p>
+    <w:p>
+      <w:pPr>
+        <w:rPr>
+          <w:rFonts w:ascii="Times New Roman" w:hAnsi="Times New Roman" w:cs="Times New Roman"/>
+          <w:sz w:val="32"/>
+        </w:rPr>
+      </w:pPr>
+      <w:proofErr w:type="spellStart"/>
+      <w:r>
+        <w:rPr>
+          <w:rFonts w:ascii="Times New Roman" w:hAnsi="Times New Roman" w:cs="Times New Roman"/>
+          <w:sz w:val="32"/>
+        </w:rPr>
+        <w:t>Парсинг</w:t>
+      </w:r>
+      <w:proofErr w:type="spellEnd"/>
+      <w:r>
+        <w:rPr>
+          <w:rFonts w:ascii="Times New Roman" w:hAnsi="Times New Roman" w:cs="Times New Roman"/>
+          <w:sz w:val="32"/>
+        </w:rPr>
+        <w:t xml:space="preserve"> с помощью библиотеки </w:t>
+      </w:r>
+      <w:r>
+        <w:rPr>
+          <w:rFonts w:ascii="Times New Roman" w:hAnsi="Times New Roman" w:cs="Times New Roman"/>
+          <w:sz w:val="32"/>
+          <w:lang w:val="en-US"/>
+        </w:rPr>
+        <w:t>json</w:t>
+      </w:r>
+      <w:r>
+        <w:rPr>
+          <w:rFonts w:ascii="Times New Roman" w:hAnsi="Times New Roman" w:cs="Times New Roman"/>
+          <w:sz w:val="32"/>
+        </w:rPr>
+        <w:t>2</w:t>
+      </w:r>
+      <w:r>
+        <w:rPr>
+          <w:rFonts w:ascii="Times New Roman" w:hAnsi="Times New Roman" w:cs="Times New Roman"/>
+          <w:sz w:val="32"/>
+          <w:lang w:val="en-US"/>
+        </w:rPr>
+        <w:t>xml</w:t>
+      </w:r>
+      <w:r>
+        <w:rPr>
+          <w:rFonts w:ascii="Times New Roman" w:hAnsi="Times New Roman" w:cs="Times New Roman"/>
+          <w:sz w:val="32"/>
+        </w:rPr>
+        <w:t>:</w:t>
+      </w:r>
+    </w:p>
+    <w:p>
+      <w:pPr>
+        <w:rPr>
+          <w:rFonts w:ascii="Times New Roman" w:hAnsi="Times New Roman" w:cs="Times New Roman"/>
+          <w:sz w:val="32"/>
+          <w:lang w:val="en-US"/>
+        </w:rPr>
+      </w:pPr>
+      <w:r>
+        <w:rPr>
+          <w:noProof/>
+        </w:rPr>
+        <w:drawing>
+          <wp:inline distT="0" distB="0" distL="0" distR="0" wp14:anchorId="72B710CE" wp14:editId="19F0D10F">
+            <wp:extent cx="5581650" cy="1666875"/>
+            <wp:effectExtent l="0" t="0" r="0" b="9525"/>
+            <wp:docPr id="15" name="Рисунок 15"/>
+            <wp:cNvGraphicFramePr>
+              <a:graphicFrameLocks xmlns:a="http://schemas.openxmlformats.org/drawingml/2006/main" noChangeAspect="1"/>
+            </wp:cNvGraphicFramePr>
+            <a:graphic xmlns:a="http://schemas.openxmlformats.org/drawingml/2006/main">
+              <a:graphicData uri="http://schemas.openxmlformats.org/drawingml/2006/picture">
+                <pic:pic xmlns:pic="http://schemas.openxmlformats.org/drawingml/2006/picture">
+                  <pic:nvPicPr>
+                    <pic:cNvPr id="1" name=""/>
+                    <pic:cNvPicPr/>
+                  </pic:nvPicPr>
+                  <pic:blipFill>
+                    <a:blip r:embed="rId15"/>
+                    <a:stretch>
+                      <a:fillRect/>
+                    </a:stretch>
+                  </pic:blipFill>
+                  <pic:spPr>
+                    <a:xfrm>
+                      <a:off x="0" y="0"/>
+                      <a:ext cx="5581650" cy="1666875"/>
+                    </a:xfrm>
+                    <a:prstGeom prst="rect">
+                      <a:avLst/>
+                    </a:prstGeom>
+                  </pic:spPr>
+                </pic:pic>
+              </a:graphicData>
+            </a:graphic>
+          </wp:inline>
+        </w:drawing>
+      </w:r>
+    </w:p>
+    <w:p>
+      <w:pPr>
+        <w:rPr>
+          <w:rFonts w:ascii="Times New Roman" w:hAnsi="Times New Roman" w:cs="Times New Roman"/>
+          <w:sz w:val="32"/>
+        </w:rPr>
+      </w:pPr>
+      <w:r>
+        <w:rPr>
+          <w:rFonts w:ascii="Times New Roman" w:hAnsi="Times New Roman" w:cs="Times New Roman"/>
+          <w:sz w:val="32"/>
+        </w:rPr>
+        <w:t>Использование готовой библиотеки упрощает программу в разы</w:t>
+      </w:r>
+    </w:p>
+    <w:p>
+      <w:pPr>
+        <w:rPr>
+          <w:rFonts w:ascii="Times New Roman" w:hAnsi="Times New Roman" w:cs="Times New Roman"/>
+          <w:sz w:val="32"/>
+        </w:rPr>
+      </w:pPr>
+    </w:p>
+    <w:p>
+      <w:pPr>
+        <w:rPr>
+          <w:rFonts w:ascii="Times New Roman" w:hAnsi="Times New Roman" w:cs="Times New Roman"/>
+          <w:sz w:val="32"/>
+        </w:rPr>
+      </w:pPr>
+    </w:p>
+    <w:p>
+      <w:pPr>
+        <w:rPr>
+          <w:rFonts w:ascii="Times New Roman" w:hAnsi="Times New Roman" w:cs="Times New Roman"/>
+          <w:sz w:val="32"/>
+        </w:rPr>
+      </w:pPr>
+    </w:p>
+    <w:p>
+      <w:pPr>
+        <w:rPr>
+          <w:rFonts w:ascii="Times New Roman" w:hAnsi="Times New Roman" w:cs="Times New Roman"/>
+          <w:sz w:val="32"/>
+        </w:rPr>
+      </w:pPr>
+    </w:p>
+    <w:p>
+      <w:pPr>
+        <w:rPr>
+          <w:rFonts w:ascii="Times New Roman" w:hAnsi="Times New Roman" w:cs="Times New Roman"/>
+          <w:sz w:val="32"/>
+        </w:rPr>
+      </w:pPr>
+    </w:p>
+    <w:p>
+      <w:pPr>
+        <w:rPr>
+          <w:rFonts w:ascii="Times New Roman" w:hAnsi="Times New Roman" w:cs="Times New Roman"/>
+          <w:sz w:val="32"/>
+        </w:rPr>
+      </w:pPr>
+    </w:p>
+    <w:p>
+      <w:pPr>
+        <w:rPr>
+          <w:rFonts w:ascii="Times New Roman" w:hAnsi="Times New Roman" w:cs="Times New Roman"/>
+          <w:sz w:val="32"/>
+        </w:rPr>
+      </w:pPr>
+    </w:p>
+    <w:p>
+      <w:pPr>
+        <w:rPr>
+          <w:rFonts w:ascii="Times New Roman" w:hAnsi="Times New Roman" w:cs="Times New Roman"/>
+          <w:sz w:val="32"/>
+        </w:rPr>
+      </w:pPr>
+      <w:proofErr w:type="gramStart"/>
+      <w:r>
+        <w:rPr>
+          <w:rFonts w:ascii="Times New Roman" w:hAnsi="Times New Roman" w:cs="Times New Roman"/>
+          <w:sz w:val="32"/>
+        </w:rPr>
+        <w:lastRenderedPageBreak/>
+        <w:t>Файл</w:t>
+      </w:r>
+      <w:proofErr w:type="gramEnd"/>
+      <w:r>
+        <w:rPr>
+          <w:rFonts w:ascii="Times New Roman" w:hAnsi="Times New Roman" w:cs="Times New Roman"/>
+          <w:sz w:val="32"/>
+        </w:rPr>
+        <w:t xml:space="preserve"> сгенерированный библиотекой сложнее по структуре, в нём присутствуют дополнительные атрибуты (например, атрибут </w:t>
+      </w:r>
+      <w:r>
+        <w:rPr>
+          <w:rFonts w:ascii="Times New Roman" w:hAnsi="Times New Roman" w:cs="Times New Roman"/>
+          <w:sz w:val="32"/>
+          <w:lang w:val="en-US"/>
+        </w:rPr>
+        <w:t>type</w:t>
+      </w:r>
+      <w:r>
+        <w:rPr>
+          <w:rFonts w:ascii="Times New Roman" w:hAnsi="Times New Roman" w:cs="Times New Roman"/>
+          <w:sz w:val="32"/>
+        </w:rPr>
+        <w:t xml:space="preserve"> обозначающий тип)</w:t>
+      </w:r>
+    </w:p>
+    <w:p>
+      <w:pPr>
+        <w:rPr>
+          <w:rFonts w:ascii="Times New Roman" w:hAnsi="Times New Roman" w:cs="Times New Roman"/>
+          <w:sz w:val="32"/>
+        </w:rPr>
+      </w:pPr>
+      <w:r>
+        <w:rPr>
+          <w:noProof/>
+        </w:rPr>
+        <w:drawing>
+          <wp:anchor distT="0" distB="0" distL="114300" distR="114300" simplePos="0" relativeHeight="251664384" behindDoc="0" locked="0" layoutInCell="1" allowOverlap="1" wp14:anchorId="2E61B3EA">
+            <wp:simplePos x="0" y="0"/>
+            <wp:positionH relativeFrom="page">
+              <wp:align>center</wp:align>
+            </wp:positionH>
+            <wp:positionV relativeFrom="paragraph">
+              <wp:posOffset>211544</wp:posOffset>
+            </wp:positionV>
+            <wp:extent cx="7129780" cy="7591425"/>
+            <wp:effectExtent l="0" t="0" r="0" b="9525"/>
+            <wp:wrapNone/>
+            <wp:docPr id="16" name="Рисунок 16"/>
+            <wp:cNvGraphicFramePr>
+              <a:graphicFrameLocks xmlns:a="http://schemas.openxmlformats.org/drawingml/2006/main" noChangeAspect="1"/>
+            </wp:cNvGraphicFramePr>
+            <a:graphic xmlns:a="http://schemas.openxmlformats.org/drawingml/2006/main">
+              <a:graphicData uri="http://schemas.openxmlformats.org/drawingml/2006/picture">
+                <pic:pic xmlns:pic="http://schemas.openxmlformats.org/drawingml/2006/picture">
+                  <pic:nvPicPr>
+                    <pic:cNvPr id="1" name=""/>
+                    <pic:cNvPicPr/>
+                  </pic:nvPicPr>
+                  <pic:blipFill>
+                    <a:blip r:embed="rId16">
+                      <a:extLst>
+                        <a:ext uri="{28A0092B-C50C-407E-A947-70E740481C1C}">
+                          <a14:useLocalDpi xmlns:a14="http://schemas.microsoft.com/office/drawing/2010/main" val="0"/>
+                        </a:ext>
+                      </a:extLst>
+                    </a:blip>
+                    <a:stretch>
+                      <a:fillRect/>
+                    </a:stretch>
+                  </pic:blipFill>
+                  <pic:spPr>
+                    <a:xfrm>
+                      <a:off x="0" y="0"/>
+                      <a:ext cx="7129780" cy="7591425"/>
+                    </a:xfrm>
+                    <a:prstGeom prst="rect">
+                      <a:avLst/>
+                    </a:prstGeom>
+                  </pic:spPr>
+                </pic:pic>
+              </a:graphicData>
+            </a:graphic>
+            <wp14:sizeRelH relativeFrom="margin">
+              <wp14:pctWidth>0</wp14:pctWidth>
+            </wp14:sizeRelH>
+            <wp14:sizeRelV relativeFrom="margin">
+              <wp14:pctHeight>0</wp14:pctHeight>
+            </wp14:sizeRelV>
+          </wp:anchor>
+        </w:drawing>
+      </w:r>
+    </w:p>
+    <w:p>
+      <w:pPr>
+        <w:rPr>
+          <w:rFonts w:ascii="Times New Roman" w:hAnsi="Times New Roman" w:cs="Times New Roman"/>
+          <w:sz w:val="32"/>
+        </w:rPr>
+      </w:pPr>
+    </w:p>
+    <w:p>
+      <w:pPr>
+        <w:rPr>
+          <w:rFonts w:ascii="Times New Roman" w:hAnsi="Times New Roman" w:cs="Times New Roman"/>
+          <w:sz w:val="32"/>
+        </w:rPr>
+      </w:pPr>
+    </w:p>
+    <w:p>
+      <w:pPr>
+        <w:rPr>
+          <w:rFonts w:ascii="Times New Roman" w:hAnsi="Times New Roman" w:cs="Times New Roman"/>
+          <w:sz w:val="32"/>
+        </w:rPr>
+      </w:pPr>
+    </w:p>
+    <w:p>
+      <w:pPr>
+        <w:rPr>
+          <w:rFonts w:ascii="Times New Roman" w:hAnsi="Times New Roman" w:cs="Times New Roman"/>
+          <w:sz w:val="32"/>
+        </w:rPr>
+      </w:pPr>
+    </w:p>
+    <w:p>
+      <w:pPr>
+        <w:rPr>
+          <w:rFonts w:ascii="Times New Roman" w:hAnsi="Times New Roman" w:cs="Times New Roman"/>
+          <w:sz w:val="32"/>
+        </w:rPr>
+      </w:pPr>
+    </w:p>
+    <w:p>
+      <w:pPr>
+        <w:rPr>
+          <w:rFonts w:ascii="Times New Roman" w:hAnsi="Times New Roman" w:cs="Times New Roman"/>
+          <w:sz w:val="32"/>
+        </w:rPr>
+      </w:pPr>
+    </w:p>
+    <w:p>
+      <w:pPr>
+        <w:rPr>
+          <w:rFonts w:ascii="Times New Roman" w:hAnsi="Times New Roman" w:cs="Times New Roman"/>
+          <w:sz w:val="32"/>
+        </w:rPr>
+      </w:pPr>
+    </w:p>
+    <w:p>
+      <w:pPr>
+        <w:rPr>
+          <w:rFonts w:ascii="Times New Roman" w:hAnsi="Times New Roman" w:cs="Times New Roman"/>
+          <w:sz w:val="32"/>
+        </w:rPr>
+      </w:pPr>
+    </w:p>
+    <w:p>
+      <w:pPr>
+        <w:rPr>
+          <w:rFonts w:ascii="Times New Roman" w:hAnsi="Times New Roman" w:cs="Times New Roman"/>
+          <w:sz w:val="32"/>
+        </w:rPr>
+      </w:pPr>
+    </w:p>
+    <w:p>
+      <w:pPr>
+        <w:rPr>
+          <w:rFonts w:ascii="Times New Roman" w:hAnsi="Times New Roman" w:cs="Times New Roman"/>
+          <w:sz w:val="32"/>
+        </w:rPr>
+      </w:pPr>
+    </w:p>
+    <w:p>
+      <w:pPr>
+        <w:rPr>
+          <w:rFonts w:ascii="Times New Roman" w:hAnsi="Times New Roman" w:cs="Times New Roman"/>
+          <w:sz w:val="32"/>
+        </w:rPr>
+      </w:pPr>
+    </w:p>
+    <w:p>
+      <w:pPr>
+        <w:rPr>
+          <w:rFonts w:ascii="Times New Roman" w:hAnsi="Times New Roman" w:cs="Times New Roman"/>
+          <w:sz w:val="32"/>
+        </w:rPr>
+      </w:pPr>
+    </w:p>
+    <w:p>
+      <w:pPr>
+        <w:rPr>
+          <w:rFonts w:ascii="Times New Roman" w:hAnsi="Times New Roman" w:cs="Times New Roman"/>
+          <w:sz w:val="32"/>
+        </w:rPr>
+      </w:pPr>
+    </w:p>
+    <w:p>
+      <w:pPr>
+        <w:rPr>
+          <w:rFonts w:ascii="Times New Roman" w:hAnsi="Times New Roman" w:cs="Times New Roman"/>
+          <w:sz w:val="32"/>
+        </w:rPr>
+      </w:pPr>
+    </w:p>
+    <w:p>
+      <w:pPr>
+        <w:rPr>
+          <w:rFonts w:ascii="Times New Roman" w:hAnsi="Times New Roman" w:cs="Times New Roman"/>
+          <w:sz w:val="32"/>
+        </w:rPr>
+      </w:pPr>
+    </w:p>
+    <w:p>
+      <w:pPr>
+        <w:rPr>
+          <w:rFonts w:ascii="Times New Roman" w:hAnsi="Times New Roman" w:cs="Times New Roman"/>
+          <w:sz w:val="32"/>
+        </w:rPr>
+      </w:pPr>
+    </w:p>
+    <w:p>
+      <w:pPr>
+        <w:rPr>
+          <w:rFonts w:ascii="Times New Roman" w:hAnsi="Times New Roman" w:cs="Times New Roman"/>
+          <w:sz w:val="32"/>
+        </w:rPr>
+      </w:pPr>
+    </w:p>
+    <w:p>
+      <w:pPr>
+        <w:rPr>
+          <w:rFonts w:ascii="Times New Roman" w:hAnsi="Times New Roman" w:cs="Times New Roman"/>
+          <w:sz w:val="32"/>
+        </w:rPr>
+      </w:pPr>
+    </w:p>
+    <w:p>
+      <w:pPr>
+        <w:rPr>
+          <w:rFonts w:ascii="Times New Roman" w:hAnsi="Times New Roman" w:cs="Times New Roman"/>
+          <w:sz w:val="32"/>
+        </w:rPr>
+      </w:pPr>
+    </w:p>
+    <w:p>
+      <w:pPr>
+        <w:rPr>
+          <w:rFonts w:ascii="Times New Roman" w:hAnsi="Times New Roman" w:cs="Times New Roman"/>
+          <w:sz w:val="32"/>
+        </w:rPr>
+      </w:pPr>
+    </w:p>
+    <w:p>
+      <w:pPr>
+        <w:rPr>
+          <w:rFonts w:ascii="Times New Roman" w:hAnsi="Times New Roman" w:cs="Times New Roman"/>
+          <w:sz w:val="32"/>
+        </w:rPr>
+      </w:pPr>
+    </w:p>
+    <w:p>
+      <w:pPr>
+        <w:rPr>
+          <w:rFonts w:ascii="Times New Roman" w:hAnsi="Times New Roman" w:cs="Times New Roman"/>
+          <w:sz w:val="32"/>
+        </w:rPr>
+      </w:pPr>
+    </w:p>
+    <w:p>
+      <w:pPr>
+        <w:rPr>
+          <w:rFonts w:ascii="Times New Roman" w:hAnsi="Times New Roman" w:cs="Times New Roman"/>
+          <w:sz w:val="32"/>
+        </w:rPr>
+      </w:pPr>
+    </w:p>
+    <w:p>
+      <w:pPr>
+        <w:rPr>
+          <w:rFonts w:ascii="Times New Roman" w:hAnsi="Times New Roman" w:cs="Times New Roman"/>
+          <w:sz w:val="32"/>
+          <w:lang w:val="en-US"/>
+        </w:rPr>
+      </w:pPr>
+      <w:r>
+        <w:rPr>
+          <w:rFonts w:ascii="Times New Roman" w:hAnsi="Times New Roman" w:cs="Times New Roman"/>
+          <w:sz w:val="32"/>
+        </w:rPr>
+        <w:lastRenderedPageBreak/>
+        <w:t>Дополнительное задание 2</w:t>
+      </w:r>
+      <w:r>
+        <w:rPr>
+          <w:rFonts w:ascii="Times New Roman" w:hAnsi="Times New Roman" w:cs="Times New Roman"/>
+          <w:sz w:val="32"/>
+          <w:lang w:val="en-US"/>
+        </w:rPr>
+        <w:t>:</w:t>
+      </w:r>
+    </w:p>
+    <w:p>
+      <w:pPr>
+        <w:rPr>
+          <w:rFonts w:ascii="Times New Roman" w:hAnsi="Times New Roman" w:cs="Times New Roman"/>
+          <w:sz w:val="32"/>
+          <w:lang w:val="en-US"/>
+        </w:rPr>
+      </w:pPr>
+      <w:r>
+        <w:rPr>
+          <w:noProof/>
+        </w:rPr>
+        <w:drawing>
+          <wp:inline distT="0" distB="0" distL="0" distR="0" wp14:anchorId="699DA802" wp14:editId="79276F7A">
+            <wp:extent cx="5095875" cy="1066800"/>
+            <wp:effectExtent l="0" t="0" r="9525" b="0"/>
+            <wp:docPr id="17" name="Рисунок 17"/>
+            <wp:cNvGraphicFramePr>
+              <a:graphicFrameLocks xmlns:a="http://schemas.openxmlformats.org/drawingml/2006/main" noChangeAspect="1"/>
+            </wp:cNvGraphicFramePr>
+            <a:graphic xmlns:a="http://schemas.openxmlformats.org/drawingml/2006/main">
+              <a:graphicData uri="http://schemas.openxmlformats.org/drawingml/2006/picture">
+                <pic:pic xmlns:pic="http://schemas.openxmlformats.org/drawingml/2006/picture">
+                  <pic:nvPicPr>
+                    <pic:cNvPr id="1" name=""/>
+                    <pic:cNvPicPr/>
+                  </pic:nvPicPr>
+                  <pic:blipFill>
+                    <a:blip r:embed="rId17"/>
+                    <a:stretch>
+                      <a:fillRect/>
+                    </a:stretch>
+                  </pic:blipFill>
+                  <pic:spPr>
+                    <a:xfrm>
+                      <a:off x="0" y="0"/>
+                      <a:ext cx="5095875" cy="1066800"/>
+                    </a:xfrm>
+                    <a:prstGeom prst="rect">
+                      <a:avLst/>
+                    </a:prstGeom>
+                  </pic:spPr>
+                </pic:pic>
+              </a:graphicData>
+            </a:graphic>
+          </wp:inline>
+        </w:drawing>
+      </w:r>
+    </w:p>
+    <w:p>
+      <w:pPr>
+        <w:rPr>
+          <w:rFonts w:ascii="Times New Roman" w:hAnsi="Times New Roman" w:cs="Times New Roman"/>
+          <w:sz w:val="32"/>
+        </w:rPr>
+      </w:pPr>
+      <w:r>
+        <w:rPr>
+          <w:rFonts w:ascii="Times New Roman" w:hAnsi="Times New Roman" w:cs="Times New Roman"/>
+          <w:sz w:val="32"/>
+        </w:rPr>
+        <w:t>Написал дополнительный скрипт, который сравнивает время выполнения</w:t>
+      </w:r>
+      <w:r>
+        <w:rPr>
+          <w:rFonts w:ascii="Times New Roman" w:hAnsi="Times New Roman" w:cs="Times New Roman"/>
+          <w:sz w:val="32"/>
+        </w:rPr>
+        <w:t xml:space="preserve"> (10 итераций)</w:t>
+      </w:r>
+      <w:r>
+        <w:rPr>
+          <w:rFonts w:ascii="Times New Roman" w:hAnsi="Times New Roman" w:cs="Times New Roman"/>
+          <w:sz w:val="32"/>
+        </w:rPr>
+        <w:t xml:space="preserve"> моего парсера и парсера, использующего </w:t>
+      </w:r>
+      <w:r>
+        <w:rPr>
+          <w:rFonts w:ascii="Times New Roman" w:hAnsi="Times New Roman" w:cs="Times New Roman"/>
+          <w:sz w:val="32"/>
+          <w:lang w:val="en-US"/>
+        </w:rPr>
+        <w:t>json</w:t>
+      </w:r>
+      <w:r>
+        <w:rPr>
+          <w:rFonts w:ascii="Times New Roman" w:hAnsi="Times New Roman" w:cs="Times New Roman"/>
+          <w:sz w:val="32"/>
+        </w:rPr>
+        <w:t>2</w:t>
+      </w:r>
+      <w:r>
+        <w:rPr>
+          <w:rFonts w:ascii="Times New Roman" w:hAnsi="Times New Roman" w:cs="Times New Roman"/>
+          <w:sz w:val="32"/>
+          <w:lang w:val="en-US"/>
+        </w:rPr>
+        <w:t>xml</w:t>
+      </w:r>
+      <w:r>
+        <w:rPr>
+          <w:rFonts w:ascii="Times New Roman" w:hAnsi="Times New Roman" w:cs="Times New Roman"/>
+          <w:sz w:val="32"/>
+        </w:rPr>
+        <w:t>:</w:t>
+      </w:r>
+      <w:bookmarkStart w:id="0" w:name="_GoBack"/>
+      <w:bookmarkEnd w:id="0"/>
+    </w:p>
+    <w:p>
+      <w:pPr>
+        <w:rPr>
+          <w:rFonts w:ascii="Times New Roman" w:hAnsi="Times New Roman" w:cs="Times New Roman"/>
+          <w:sz w:val="32"/>
+        </w:rPr>
+      </w:pPr>
+      <w:r>
+        <w:rPr>
+          <w:noProof/>
+        </w:rPr>
+        <w:drawing>
+          <wp:anchor distT="0" distB="0" distL="114300" distR="114300" simplePos="0" relativeHeight="251665408" behindDoc="0" locked="0" layoutInCell="1" allowOverlap="1" wp14:anchorId="49046959">
+            <wp:simplePos x="0" y="0"/>
+            <wp:positionH relativeFrom="column">
+              <wp:posOffset>-750526</wp:posOffset>
+            </wp:positionH>
+            <wp:positionV relativeFrom="paragraph">
+              <wp:posOffset>6025</wp:posOffset>
+            </wp:positionV>
+            <wp:extent cx="7006856" cy="3775688"/>
+            <wp:effectExtent l="0" t="0" r="3810" b="0"/>
+            <wp:wrapNone/>
+            <wp:docPr id="18" name="Рисунок 18"/>
+            <wp:cNvGraphicFramePr>
+              <a:graphicFrameLocks xmlns:a="http://schemas.openxmlformats.org/drawingml/2006/main" noChangeAspect="1"/>
+            </wp:cNvGraphicFramePr>
+            <a:graphic xmlns:a="http://schemas.openxmlformats.org/drawingml/2006/main">
+              <a:graphicData uri="http://schemas.openxmlformats.org/drawingml/2006/picture">
+                <pic:pic xmlns:pic="http://schemas.openxmlformats.org/drawingml/2006/picture">
+                  <pic:nvPicPr>
+                    <pic:cNvPr id="1" name=""/>
+                    <pic:cNvPicPr/>
+                  </pic:nvPicPr>
+                  <pic:blipFill>
+                    <a:blip r:embed="rId18">
+                      <a:extLst>
+                        <a:ext uri="{28A0092B-C50C-407E-A947-70E740481C1C}">
+                          <a14:useLocalDpi xmlns:a14="http://schemas.microsoft.com/office/drawing/2010/main" val="0"/>
+                        </a:ext>
+                      </a:extLst>
+                    </a:blip>
+                    <a:stretch>
+                      <a:fillRect/>
+                    </a:stretch>
+                  </pic:blipFill>
+                  <pic:spPr>
+                    <a:xfrm>
+                      <a:off x="0" y="0"/>
+                      <a:ext cx="7022744" cy="3784249"/>
+                    </a:xfrm>
+                    <a:prstGeom prst="rect">
+                      <a:avLst/>
+                    </a:prstGeom>
+                  </pic:spPr>
+                </pic:pic>
+              </a:graphicData>
+            </a:graphic>
+            <wp14:sizeRelH relativeFrom="margin">
+              <wp14:pctWidth>0</wp14:pctWidth>
+            </wp14:sizeRelH>
+            <wp14:sizeRelV relativeFrom="margin">
+              <wp14:pctHeight>0</wp14:pctHeight>
+            </wp14:sizeRelV>
+          </wp:anchor>
+        </w:drawing>
+      </w:r>
+    </w:p>
+    <w:p>
+      <w:pPr>
+        <w:rPr>
+          <w:rFonts w:ascii="Times New Roman" w:hAnsi="Times New Roman" w:cs="Times New Roman"/>
+          <w:sz w:val="32"/>
+        </w:rPr>
+      </w:pPr>
+    </w:p>
+    <w:p>
+      <w:pPr>
+        <w:rPr>
+          <w:rFonts w:ascii="Times New Roman" w:hAnsi="Times New Roman" w:cs="Times New Roman"/>
+          <w:sz w:val="32"/>
+        </w:rPr>
+      </w:pPr>
+    </w:p>
+    <w:p>
+      <w:pPr>
+        <w:rPr>
+          <w:rFonts w:ascii="Times New Roman" w:hAnsi="Times New Roman" w:cs="Times New Roman"/>
+          <w:sz w:val="32"/>
+        </w:rPr>
+      </w:pPr>
+    </w:p>
+    <w:p>
+      <w:pPr>
+        <w:rPr>
+          <w:rFonts w:ascii="Times New Roman" w:hAnsi="Times New Roman" w:cs="Times New Roman"/>
+          <w:sz w:val="32"/>
+        </w:rPr>
+      </w:pPr>
+    </w:p>
+    <w:p>
+      <w:pPr>
+        <w:rPr>
+          <w:rFonts w:ascii="Times New Roman" w:hAnsi="Times New Roman" w:cs="Times New Roman"/>
+          <w:sz w:val="32"/>
+        </w:rPr>
+      </w:pPr>
+    </w:p>
+    <w:p>
+      <w:pPr>
+        <w:rPr>
+          <w:rFonts w:ascii="Times New Roman" w:hAnsi="Times New Roman" w:cs="Times New Roman"/>
+          <w:sz w:val="32"/>
+        </w:rPr>
+      </w:pPr>
+    </w:p>
+    <w:p>
+      <w:pPr>
+        <w:rPr>
+          <w:rFonts w:ascii="Times New Roman" w:hAnsi="Times New Roman" w:cs="Times New Roman"/>
+          <w:sz w:val="32"/>
+        </w:rPr>
+      </w:pPr>
+    </w:p>
+    <w:p>
+      <w:pPr>
+        <w:rPr>
+          <w:rFonts w:ascii="Times New Roman" w:hAnsi="Times New Roman" w:cs="Times New Roman"/>
+          <w:sz w:val="32"/>
+        </w:rPr>
+      </w:pPr>
+    </w:p>
+    <w:p>
+      <w:pPr>
+        <w:rPr>
+          <w:rFonts w:ascii="Times New Roman" w:hAnsi="Times New Roman" w:cs="Times New Roman"/>
+          <w:sz w:val="32"/>
+        </w:rPr>
+      </w:pPr>
+    </w:p>
+    <w:p>
+      <w:pPr>
+        <w:rPr>
+          <w:rFonts w:ascii="Times New Roman" w:hAnsi="Times New Roman" w:cs="Times New Roman"/>
+          <w:sz w:val="32"/>
+        </w:rPr>
+      </w:pPr>
+    </w:p>
+    <w:p>
+      <w:pPr>
+        <w:rPr>
+          <w:rFonts w:ascii="Times New Roman" w:hAnsi="Times New Roman" w:cs="Times New Roman"/>
+          <w:sz w:val="32"/>
+          <w:lang w:val="en-US"/>
+        </w:rPr>
+      </w:pPr>
+      <w:r>
+        <w:rPr>
+          <w:rFonts w:ascii="Times New Roman" w:hAnsi="Times New Roman" w:cs="Times New Roman"/>
+          <w:sz w:val="32"/>
+        </w:rPr>
+        <w:t>Вывод программы</w:t>
+      </w:r>
+      <w:r>
+        <w:rPr>
+          <w:rFonts w:ascii="Times New Roman" w:hAnsi="Times New Roman" w:cs="Times New Roman"/>
+          <w:sz w:val="32"/>
+          <w:lang w:val="en-US"/>
+        </w:rPr>
+        <w:t>:</w:t>
+      </w:r>
+    </w:p>
+    <w:p>
+      <w:pPr>
+        <w:rPr>
+          <w:rFonts w:ascii="Times New Roman" w:hAnsi="Times New Roman" w:cs="Times New Roman"/>
+          <w:sz w:val="32"/>
+        </w:rPr>
+      </w:pPr>
+      <w:r>
+        <w:rPr>
+          <w:noProof/>
+        </w:rPr>
+        <w:drawing>
+          <wp:inline distT="0" distB="0" distL="0" distR="0" wp14:anchorId="7D93A226" wp14:editId="345721D6">
+            <wp:extent cx="4276725" cy="1085850"/>
+            <wp:effectExtent l="0" t="0" r="9525" b="0"/>
+            <wp:docPr id="19" name="Рисунок 19"/>
+            <wp:cNvGraphicFramePr>
+              <a:graphicFrameLocks xmlns:a="http://schemas.openxmlformats.org/drawingml/2006/main" noChangeAspect="1"/>
+            </wp:cNvGraphicFramePr>
+            <a:graphic xmlns:a="http://schemas.openxmlformats.org/drawingml/2006/main">
+              <a:graphicData uri="http://schemas.openxmlformats.org/drawingml/2006/picture">
+                <pic:pic xmlns:pic="http://schemas.openxmlformats.org/drawingml/2006/picture">
+                  <pic:nvPicPr>
+                    <pic:cNvPr id="1" name=""/>
+                    <pic:cNvPicPr/>
+                  </pic:nvPicPr>
+                  <pic:blipFill>
+                    <a:blip r:embed="rId19"/>
+                    <a:stretch>
+                      <a:fillRect/>
+                    </a:stretch>
+                  </pic:blipFill>
+                  <pic:spPr>
+                    <a:xfrm>
+                      <a:off x="0" y="0"/>
+                      <a:ext cx="4276725" cy="1085850"/>
+                    </a:xfrm>
+                    <a:prstGeom prst="rect">
+                      <a:avLst/>
+                    </a:prstGeom>
+                  </pic:spPr>
+                </pic:pic>
+              </a:graphicData>
+            </a:graphic>
+          </wp:inline>
+        </w:drawing>
+      </w:r>
+    </w:p>
+    <w:p>
+      <w:pPr>
+        <w:rPr>
+          <w:rFonts w:ascii="Times New Roman" w:hAnsi="Times New Roman" w:cs="Times New Roman"/>
+          <w:sz w:val="32"/>
+        </w:rPr>
+      </w:pPr>
+      <w:r>
+        <w:rPr>
+          <w:rFonts w:ascii="Times New Roman" w:hAnsi="Times New Roman" w:cs="Times New Roman"/>
+          <w:sz w:val="32"/>
+        </w:rPr>
+        <w:t xml:space="preserve">Можем сделать вывод, что библиотека </w:t>
+      </w:r>
+      <w:r>
+        <w:rPr>
+          <w:rFonts w:ascii="Times New Roman" w:hAnsi="Times New Roman" w:cs="Times New Roman"/>
+          <w:sz w:val="32"/>
+          <w:lang w:val="en-US"/>
+        </w:rPr>
+        <w:t>json</w:t>
+      </w:r>
+      <w:r>
+        <w:rPr>
+          <w:rFonts w:ascii="Times New Roman" w:hAnsi="Times New Roman" w:cs="Times New Roman"/>
+          <w:sz w:val="32"/>
+        </w:rPr>
+        <w:t>2</w:t>
+      </w:r>
+      <w:r>
+        <w:rPr>
+          <w:rFonts w:ascii="Times New Roman" w:hAnsi="Times New Roman" w:cs="Times New Roman"/>
+          <w:sz w:val="32"/>
+          <w:lang w:val="en-US"/>
+        </w:rPr>
+        <w:t>xml</w:t>
+      </w:r>
+      <w:r>
+        <w:rPr>
+          <w:rFonts w:ascii="Times New Roman" w:hAnsi="Times New Roman" w:cs="Times New Roman"/>
+          <w:sz w:val="32"/>
+        </w:rPr>
+        <w:t xml:space="preserve"> </w:t>
+      </w:r>
+      <w:r>
+        <w:rPr>
+          <w:rFonts w:ascii="Times New Roman" w:hAnsi="Times New Roman" w:cs="Times New Roman"/>
+          <w:sz w:val="32"/>
+        </w:rPr>
+        <w:t>приблизительно в 3 раза медленнее собственно написанного парсера. Это связано с тем, что библиотека рассчитана на более</w:t>
+      </w:r>
+      <w:r>
+        <w:rPr>
+          <w:rFonts w:ascii="Times New Roman" w:hAnsi="Times New Roman" w:cs="Times New Roman"/>
+          <w:sz w:val="32"/>
+        </w:rPr>
+        <w:t xml:space="preserve"> универсальный, усложнённый </w:t>
+      </w:r>
+      <w:proofErr w:type="spellStart"/>
+      <w:r>
+        <w:rPr>
+          <w:rFonts w:ascii="Times New Roman" w:hAnsi="Times New Roman" w:cs="Times New Roman"/>
+          <w:sz w:val="32"/>
+        </w:rPr>
+        <w:t>парсинг</w:t>
+      </w:r>
+      <w:proofErr w:type="spellEnd"/>
+      <w:r>
+        <w:rPr>
+          <w:rFonts w:ascii="Times New Roman" w:hAnsi="Times New Roman" w:cs="Times New Roman"/>
+          <w:sz w:val="32"/>
+        </w:rPr>
+        <w:t>, нужно учитывать все возможные варианты</w:t>
+      </w:r>
+      <w:r>
+        <w:rPr>
+          <w:rFonts w:ascii="Times New Roman" w:hAnsi="Times New Roman" w:cs="Times New Roman"/>
+          <w:sz w:val="32"/>
+        </w:rPr>
+        <w:t xml:space="preserve">, </w:t>
+      </w:r>
+      <w:r>
+        <w:rPr>
+          <w:rFonts w:ascii="Times New Roman" w:hAnsi="Times New Roman" w:cs="Times New Roman"/>
+          <w:sz w:val="32"/>
+        </w:rPr>
+        <w:t>выводить более детальную информацию, что и замедляет работу программы.</w:t>
       </w:r>
     </w:p>
     <w:p>
@@ -1446,21 +3215,65 @@
           <w:rFonts w:ascii="Times New Roman" w:hAnsi="Times New Roman" w:cs="Times New Roman"/>
           <w:sz w:val="32"/>
         </w:rPr>
-        <w:t xml:space="preserve">: </w:t>
-      </w:r>
-      <w:r>
-        <w:rPr>
-          <w:rFonts w:ascii="Times New Roman" w:hAnsi="Times New Roman" w:cs="Times New Roman"/>
-          <w:sz w:val="32"/>
-        </w:rPr>
-        <w:t>научился выполнять</w:t>
-      </w:r>
-      <w:r>
-        <w:rPr>
-          <w:rFonts w:ascii="Times New Roman" w:hAnsi="Times New Roman" w:cs="Times New Roman"/>
-          <w:sz w:val="32"/>
-        </w:rPr>
-        <w:t xml:space="preserve"> арифметические</w:t>
+        <w:t>:</w:t>
+      </w:r>
+    </w:p>
+    <w:p>
+      <w:pPr>
+        <w:rPr>
+          <w:rFonts w:ascii="Times New Roman" w:hAnsi="Times New Roman" w:cs="Times New Roman"/>
+          <w:sz w:val="32"/>
+        </w:rPr>
+      </w:pPr>
+      <w:r>
+        <w:rPr>
+          <w:rFonts w:ascii="Times New Roman" w:hAnsi="Times New Roman" w:cs="Times New Roman"/>
+          <w:sz w:val="32"/>
+        </w:rPr>
+        <w:t>И</w:t>
+      </w:r>
+      <w:r>
+        <w:rPr>
+          <w:rFonts w:ascii="Times New Roman" w:hAnsi="Times New Roman" w:cs="Times New Roman"/>
+          <w:sz w:val="32"/>
+        </w:rPr>
+        <w:t>зучи</w:t>
+      </w:r>
+      <w:r>
+        <w:rPr>
+          <w:rFonts w:ascii="Times New Roman" w:hAnsi="Times New Roman" w:cs="Times New Roman"/>
+          <w:sz w:val="32"/>
+        </w:rPr>
+        <w:t>л</w:t>
+      </w:r>
+      <w:r>
+        <w:rPr>
+          <w:rFonts w:ascii="Times New Roman" w:hAnsi="Times New Roman" w:cs="Times New Roman"/>
+          <w:sz w:val="32"/>
+        </w:rPr>
+        <w:t xml:space="preserve"> особенности языков разметки различных форматов. </w:t>
+      </w:r>
+      <w:r>
+        <w:rPr>
+          <w:rFonts w:ascii="Times New Roman" w:hAnsi="Times New Roman" w:cs="Times New Roman"/>
+          <w:sz w:val="32"/>
+        </w:rPr>
+        <w:t xml:space="preserve">Написал </w:t>
+      </w:r>
+      <w:r>
+        <w:rPr>
+          <w:rFonts w:ascii="Times New Roman" w:hAnsi="Times New Roman" w:cs="Times New Roman"/>
+          <w:sz w:val="32"/>
+        </w:rPr>
+        <w:t xml:space="preserve">парсер, осуществляющий конвертацию из формата </w:t>
+      </w:r>
+      <w:r>
+        <w:rPr>
+          <w:rFonts w:ascii="Times New Roman" w:hAnsi="Times New Roman" w:cs="Times New Roman"/>
+          <w:sz w:val="32"/>
+          <w:lang w:val="en-US"/>
+        </w:rPr>
+        <w:t>JSON</w:t>
       </w:r>
       <w:r>
         <w:rPr>
@@ -1474,17 +3287,61 @@
           <w:rFonts w:ascii="Times New Roman" w:hAnsi="Times New Roman" w:cs="Times New Roman"/>
           <w:sz w:val="32"/>
         </w:rPr>
-        <w:t>операции над двоичным</w:t>
-      </w:r>
-      <w:bookmarkStart w:id="0" w:name="_GoBack"/>
-      <w:bookmarkEnd w:id="0"/>
-      <w:r>
-        <w:rPr>
-          <w:rFonts w:ascii="Times New Roman" w:hAnsi="Times New Roman" w:cs="Times New Roman"/>
-          <w:sz w:val="32"/>
-        </w:rPr>
-        <w:t>и числами</w:t>
-      </w:r>
+        <w:t xml:space="preserve">в </w:t>
+      </w:r>
+      <w:r>
+        <w:rPr>
+          <w:rFonts w:ascii="Times New Roman" w:hAnsi="Times New Roman" w:cs="Times New Roman"/>
+          <w:sz w:val="32"/>
+          <w:lang w:val="en-US"/>
+        </w:rPr>
+        <w:t>XML</w:t>
+      </w:r>
+      <w:r>
+        <w:rPr>
+          <w:rFonts w:ascii="Times New Roman" w:hAnsi="Times New Roman" w:cs="Times New Roman"/>
+          <w:sz w:val="32"/>
+        </w:rPr>
+        <w:t xml:space="preserve">, нашёл стороннюю библиотеку, осуществляющую схожую конвертацию. Сравнил скорость работы своего парсера с готовой библиотекой </w:t>
+      </w:r>
+      <w:r>
+        <w:rPr>
+          <w:rFonts w:ascii="Times New Roman" w:hAnsi="Times New Roman" w:cs="Times New Roman"/>
+          <w:sz w:val="32"/>
+          <w:lang w:val="en-US"/>
+        </w:rPr>
+        <w:t>json</w:t>
+      </w:r>
+      <w:r>
+        <w:rPr>
+          <w:rFonts w:ascii="Times New Roman" w:hAnsi="Times New Roman" w:cs="Times New Roman"/>
+          <w:sz w:val="32"/>
+        </w:rPr>
+        <w:t>2</w:t>
+      </w:r>
+      <w:r>
+        <w:rPr>
+          <w:rFonts w:ascii="Times New Roman" w:hAnsi="Times New Roman" w:cs="Times New Roman"/>
+          <w:sz w:val="32"/>
+          <w:lang w:val="en-US"/>
+        </w:rPr>
+        <w:t>xml</w:t>
+      </w:r>
+      <w:r>
+        <w:rPr>
+          <w:rFonts w:ascii="Times New Roman" w:hAnsi="Times New Roman" w:cs="Times New Roman"/>
+          <w:sz w:val="32"/>
+        </w:rPr>
+        <w:t xml:space="preserve"> </w:t>
+      </w:r>
+    </w:p>
+    <w:p>
+      <w:pPr>
+        <w:rPr>
+          <w:rFonts w:ascii="Times New Roman" w:hAnsi="Times New Roman" w:cs="Times New Roman"/>
+          <w:sz w:val="32"/>
+        </w:rPr>
+      </w:pPr>
     </w:p>
     <w:sectPr>
       <w:pgSz w:w="11906" w:h="16838"/>
@@ -1544,6 +3401,103 @@
     </w:p>
   </w:footnote>
 </w:footnotes>
+</file>
+
+<file path=word/numbering.xml><?xml version="1.0" encoding="utf-8"?>
+<w:numbering xmlns:wpc="http://schemas.microsoft.com/office/word/2010/wordprocessingCanvas" xmlns:cx="http://schemas.microsoft.com/office/drawing/2014/chartex" xmlns:cx1="http://schemas.microsoft.com/office/drawing/2015/9/8/chartex" xmlns:cx2="http://schemas.microsoft.com/office/drawing/2015/10/21/chartex" xmlns:cx3="http://schemas.microsoft.com/office/drawing/2016/5/9/chartex" xmlns:cx4="http://schemas.microsoft.com/office/drawing/2016/5/10/chartex" xmlns:cx5="http://schemas.microsoft.com/office/drawing/2016/5/11/chartex" xmlns:cx6="http://schemas.microsoft.com/office/drawing/2016/5/12/chartex" xmlns:cx7="http://schemas.microsoft.com/office/drawing/2016/5/13/chartex" xmlns:cx8="http://schemas.microsoft.com/office/drawing/2016/5/14/chartex" xmlns:mc="http://schemas.openxmlformats.org/markup-compatibility/2006" xmlns:aink="http://schemas.microsoft.com/office/drawing/2016/ink" xmlns:am3d="http://schemas.microsoft.com/office/drawing/2017/model3d" xmlns:o="urn:schemas-microsoft-com:office:office" xmlns:r="http://schemas.openxmlformats.org/officeDocument/2006/relationships" xmlns:m="http://schemas.openxmlformats.org/officeDocument/2006/math" xmlns:v="urn:schemas-microsoft-com:vml" xmlns:wp14="http://schemas.microsoft.com/office/word/2010/wordprocessingDrawing" xmlns:wp="http://schemas.openxmlformats.org/drawingml/2006/wordprocessingDrawing" xmlns:w10="urn:schemas-microsoft-com:office:word" xmlns:w="http://schemas.openxmlformats.org/wordprocessingml/2006/main" xmlns:w14="http://schemas.microsoft.com/office/word/2010/wordml" xmlns:w15="http://schemas.microsoft.com/office/word/2012/wordml" xmlns:w16cid="http://schemas.microsoft.com/office/word/2016/wordml/cid" xmlns:w16se="http://schemas.microsoft.com/office/word/2015/wordml/symex" xmlns:wpg="http://schemas.microsoft.com/office/word/2010/wordprocessingGroup" xmlns:wpi="http://schemas.microsoft.com/office/word/2010/wordprocessingInk" xmlns:wne="http://schemas.microsoft.com/office/word/2006/wordml" xmlns:wps="http://schemas.microsoft.com/office/word/2010/wordprocessingShape" mc:Ignorable="w14 w15 w16se w16cid wp14">
+  <w:abstractNum w:abstractNumId="0" w15:restartNumberingAfterBreak="0">
+    <w:nsid w:val="7E0850D0"/>
+    <w:multiLevelType w:val="hybridMultilevel"/>
+    <w:tmpl w:val="8CB23230"/>
+    <w:lvl w:ilvl="0" w:tplc="0419000F">
+      <w:start w:val="1"/>
+      <w:numFmt w:val="decimal"/>
+      <w:lvlText w:val="%1."/>
+      <w:lvlJc w:val="left"/>
+      <w:pPr>
+        <w:ind w:left="720" w:hanging="360"/>
+      </w:pPr>
+      <w:rPr>
+        <w:rFonts w:hint="default"/>
+      </w:rPr>
+    </w:lvl>
+    <w:lvl w:ilvl="1" w:tplc="04190019" w:tentative="1">
+      <w:start w:val="1"/>
+      <w:numFmt w:val="lowerLetter"/>
+      <w:lvlText w:val="%2."/>
+      <w:lvlJc w:val="left"/>
+      <w:pPr>
+        <w:ind w:left="1440" w:hanging="360"/>
+      </w:pPr>
+    </w:lvl>
+    <w:lvl w:ilvl="2" w:tplc="0419001B" w:tentative="1">
+      <w:start w:val="1"/>
+      <w:numFmt w:val="lowerRoman"/>
+      <w:lvlText w:val="%3."/>
+      <w:lvlJc w:val="right"/>
+      <w:pPr>
+        <w:ind w:left="2160" w:hanging="180"/>
+      </w:pPr>
+    </w:lvl>
+    <w:lvl w:ilvl="3" w:tplc="0419000F" w:tentative="1">
+      <w:start w:val="1"/>
+      <w:numFmt w:val="decimal"/>
+      <w:lvlText w:val="%4."/>
+      <w:lvlJc w:val="left"/>
+      <w:pPr>
+        <w:ind w:left="2880" w:hanging="360"/>
+      </w:pPr>
+    </w:lvl>
+    <w:lvl w:ilvl="4" w:tplc="04190019" w:tentative="1">
+      <w:start w:val="1"/>
+      <w:numFmt w:val="lowerLetter"/>
+      <w:lvlText w:val="%5."/>
+      <w:lvlJc w:val="left"/>
+      <w:pPr>
+        <w:ind w:left="3600" w:hanging="360"/>
+      </w:pPr>
+    </w:lvl>
+    <w:lvl w:ilvl="5" w:tplc="0419001B" w:tentative="1">
+      <w:start w:val="1"/>
+      <w:numFmt w:val="lowerRoman"/>
+      <w:lvlText w:val="%6."/>
+      <w:lvlJc w:val="right"/>
+      <w:pPr>
+        <w:ind w:left="4320" w:hanging="180"/>
+      </w:pPr>
+    </w:lvl>
+    <w:lvl w:ilvl="6" w:tplc="0419000F" w:tentative="1">
+      <w:start w:val="1"/>
+      <w:numFmt w:val="decimal"/>
+      <w:lvlText w:val="%7."/>
+      <w:lvlJc w:val="left"/>
+      <w:pPr>
+        <w:ind w:left="5040" w:hanging="360"/>
+      </w:pPr>
+    </w:lvl>
+    <w:lvl w:ilvl="7" w:tplc="04190019" w:tentative="1">
+      <w:start w:val="1"/>
+      <w:numFmt w:val="lowerLetter"/>
+      <w:lvlText w:val="%8."/>
+      <w:lvlJc w:val="left"/>
+      <w:pPr>
+        <w:ind w:left="5760" w:hanging="360"/>
+      </w:pPr>
+    </w:lvl>
+    <w:lvl w:ilvl="8" w:tplc="0419001B" w:tentative="1">
+      <w:start w:val="1"/>
+      <w:numFmt w:val="lowerRoman"/>
+      <w:lvlText w:val="%9."/>
+      <w:lvlJc w:val="right"/>
+      <w:pPr>
+        <w:ind w:left="6480" w:hanging="180"/>
+      </w:pPr>
+    </w:lvl>
+  </w:abstractNum>
+  <w:num w:numId="1">
+    <w:abstractNumId w:val="0"/>
+  </w:num>
+</w:numbering>
 </file>
 
 <file path=word/styles.xml><?xml version="1.0" encoding="utf-8"?>
@@ -2015,6 +3969,40 @@
     <w:uiPriority w:val="99"/>
     <w:rsid w:val="00134F48"/>
   </w:style>
+  <w:style w:type="paragraph" w:styleId="a7">
+    <w:name w:val="List Paragraph"/>
+    <w:basedOn w:val="a"/>
+    <w:uiPriority w:val="34"/>
+    <w:qFormat/>
+    <w:rsid w:val="00E13606"/>
+    <w:pPr>
+      <w:ind w:left="720"/>
+      <w:contextualSpacing/>
+    </w:pPr>
+  </w:style>
+  <w:style w:type="character" w:styleId="a8">
+    <w:name w:val="Hyperlink"/>
+    <w:basedOn w:val="a0"/>
+    <w:uiPriority w:val="99"/>
+    <w:unhideWhenUsed/>
+    <w:rsid w:val="00E13606"/>
+    <w:rPr>
+      <w:color w:val="0563C1" w:themeColor="hyperlink"/>
+      <w:u w:val="single"/>
+    </w:rPr>
+  </w:style>
+  <w:style w:type="character" w:styleId="a9">
+    <w:name w:val="Unresolved Mention"/>
+    <w:basedOn w:val="a0"/>
+    <w:uiPriority w:val="99"/>
+    <w:semiHidden/>
+    <w:unhideWhenUsed/>
+    <w:rsid w:val="00E13606"/>
+    <w:rPr>
+      <w:color w:val="605E5C"/>
+      <w:shd w:val="clear" w:color="auto" w:fill="E1DFDD"/>
+    </w:rPr>
+  </w:style>
 </w:styles>
 </file>
 

--- a/year0/part0/inf/lab3/Инф лаб 3.docx
+++ b/year0/part0/inf/lab3/Инф лаб 3.docx
@@ -101,7 +101,6 @@
         <w:rPr>
           <w:rFonts w:ascii="Times New Roman" w:hAnsi="Times New Roman" w:cs="Times New Roman"/>
           <w:sz w:val="32"/>
-          <w:lang w:val="en-US"/>
         </w:rPr>
         <w:t xml:space="preserve"> </w:t>
       </w:r>
@@ -742,125 +741,393 @@
           <w:sz w:val="32"/>
         </w:rPr>
       </w:pPr>
-    </w:p>
-    <w:p>
-      <w:pPr>
-        <w:rPr>
-          <w:rFonts w:ascii="Times New Roman" w:hAnsi="Times New Roman" w:cs="Times New Roman"/>
-          <w:sz w:val="32"/>
-        </w:rPr>
-      </w:pPr>
-    </w:p>
-    <w:p>
-      <w:pPr>
-        <w:rPr>
-          <w:rFonts w:ascii="Times New Roman" w:hAnsi="Times New Roman" w:cs="Times New Roman"/>
-          <w:sz w:val="32"/>
-        </w:rPr>
-      </w:pPr>
-    </w:p>
-    <w:p>
-      <w:pPr>
-        <w:rPr>
-          <w:rFonts w:ascii="Times New Roman" w:hAnsi="Times New Roman" w:cs="Times New Roman"/>
-          <w:sz w:val="32"/>
-        </w:rPr>
-      </w:pPr>
-    </w:p>
-    <w:p>
-      <w:pPr>
-        <w:rPr>
-          <w:rFonts w:ascii="Times New Roman" w:hAnsi="Times New Roman" w:cs="Times New Roman"/>
-          <w:sz w:val="32"/>
-        </w:rPr>
-      </w:pPr>
-    </w:p>
-    <w:p>
-      <w:pPr>
-        <w:rPr>
-          <w:rFonts w:ascii="Times New Roman" w:hAnsi="Times New Roman" w:cs="Times New Roman"/>
-          <w:sz w:val="32"/>
-        </w:rPr>
-      </w:pPr>
-    </w:p>
-    <w:p>
-      <w:pPr>
-        <w:rPr>
-          <w:rFonts w:ascii="Times New Roman" w:hAnsi="Times New Roman" w:cs="Times New Roman"/>
-          <w:sz w:val="32"/>
-        </w:rPr>
-      </w:pPr>
-    </w:p>
-    <w:p>
-      <w:pPr>
-        <w:rPr>
-          <w:rFonts w:ascii="Times New Roman" w:hAnsi="Times New Roman" w:cs="Times New Roman"/>
-          <w:sz w:val="32"/>
-        </w:rPr>
-      </w:pPr>
-    </w:p>
-    <w:p>
-      <w:pPr>
-        <w:rPr>
-          <w:rFonts w:ascii="Times New Roman" w:hAnsi="Times New Roman" w:cs="Times New Roman"/>
-          <w:sz w:val="32"/>
-        </w:rPr>
-      </w:pPr>
-    </w:p>
-    <w:p>
-      <w:pPr>
-        <w:rPr>
-          <w:rFonts w:ascii="Times New Roman" w:hAnsi="Times New Roman" w:cs="Times New Roman"/>
-          <w:sz w:val="32"/>
-        </w:rPr>
-      </w:pPr>
-    </w:p>
-    <w:p>
-      <w:pPr>
-        <w:rPr>
-          <w:rFonts w:ascii="Times New Roman" w:hAnsi="Times New Roman" w:cs="Times New Roman"/>
-          <w:sz w:val="32"/>
-        </w:rPr>
-      </w:pPr>
-    </w:p>
-    <w:p>
-      <w:pPr>
-        <w:rPr>
-          <w:rFonts w:ascii="Times New Roman" w:hAnsi="Times New Roman" w:cs="Times New Roman"/>
-          <w:sz w:val="32"/>
-        </w:rPr>
-      </w:pPr>
-    </w:p>
-    <w:p>
-      <w:pPr>
-        <w:rPr>
-          <w:rFonts w:ascii="Times New Roman" w:hAnsi="Times New Roman" w:cs="Times New Roman"/>
-          <w:sz w:val="32"/>
-        </w:rPr>
-      </w:pPr>
-    </w:p>
-    <w:p>
-      <w:pPr>
-        <w:rPr>
-          <w:rFonts w:ascii="Times New Roman" w:hAnsi="Times New Roman" w:cs="Times New Roman"/>
-          <w:sz w:val="32"/>
-        </w:rPr>
-      </w:pPr>
-    </w:p>
-    <w:p>
-      <w:pPr>
-        <w:rPr>
-          <w:rFonts w:ascii="Times New Roman" w:hAnsi="Times New Roman" w:cs="Times New Roman"/>
-          <w:sz w:val="32"/>
-        </w:rPr>
-      </w:pPr>
-    </w:p>
-    <w:p>
-      <w:pPr>
-        <w:rPr>
-          <w:rFonts w:ascii="Times New Roman" w:hAnsi="Times New Roman" w:cs="Times New Roman"/>
-          <w:sz w:val="32"/>
-          <w:lang w:val="en-US"/>
+      <w:r>
+        <w:rPr>
+          <w:rFonts w:ascii="Times New Roman" w:hAnsi="Times New Roman" w:cs="Times New Roman"/>
+          <w:sz w:val="32"/>
+        </w:rPr>
+        <w:t>Отчёт онлайн</w:t>
+      </w:r>
+      <w:r>
+        <w:rPr>
+          <w:rFonts w:ascii="Times New Roman" w:hAnsi="Times New Roman" w:cs="Times New Roman"/>
+          <w:sz w:val="32"/>
+        </w:rPr>
+        <w:t>:</w:t>
+      </w:r>
+    </w:p>
+    <w:p>
+      <w:pPr>
+        <w:rPr>
+          <w:rFonts w:ascii="Times New Roman" w:hAnsi="Times New Roman" w:cs="Times New Roman"/>
+          <w:sz w:val="32"/>
+        </w:rPr>
+      </w:pPr>
+      <w:hyperlink r:id="rId8" w:history="1">
+        <w:r>
+          <w:rPr>
+            <w:rStyle w:val="a8"/>
+            <w:rFonts w:ascii="Times New Roman" w:hAnsi="Times New Roman" w:cs="Times New Roman"/>
+            <w:sz w:val="32"/>
+            <w:lang w:val="en-US"/>
+          </w:rPr>
+          <w:t>https</w:t>
+        </w:r>
+        <w:r>
+          <w:rPr>
+            <w:rStyle w:val="a8"/>
+            <w:rFonts w:ascii="Times New Roman" w:hAnsi="Times New Roman" w:cs="Times New Roman"/>
+            <w:sz w:val="32"/>
+          </w:rPr>
+          <w:t>://</w:t>
+        </w:r>
+        <w:r>
+          <w:rPr>
+            <w:rStyle w:val="a8"/>
+            <w:rFonts w:ascii="Times New Roman" w:hAnsi="Times New Roman" w:cs="Times New Roman"/>
+            <w:sz w:val="32"/>
+            <w:lang w:val="en-US"/>
+          </w:rPr>
+          <w:t>drive</w:t>
+        </w:r>
+        <w:r>
+          <w:rPr>
+            <w:rStyle w:val="a8"/>
+            <w:rFonts w:ascii="Times New Roman" w:hAnsi="Times New Roman" w:cs="Times New Roman"/>
+            <w:sz w:val="32"/>
+          </w:rPr>
+          <w:t>.</w:t>
+        </w:r>
+        <w:r>
+          <w:rPr>
+            <w:rStyle w:val="a8"/>
+            <w:rFonts w:ascii="Times New Roman" w:hAnsi="Times New Roman" w:cs="Times New Roman"/>
+            <w:sz w:val="32"/>
+            <w:lang w:val="en-US"/>
+          </w:rPr>
+          <w:t>google</w:t>
+        </w:r>
+        <w:r>
+          <w:rPr>
+            <w:rStyle w:val="a8"/>
+            <w:rFonts w:ascii="Times New Roman" w:hAnsi="Times New Roman" w:cs="Times New Roman"/>
+            <w:sz w:val="32"/>
+          </w:rPr>
+          <w:t>.</w:t>
+        </w:r>
+        <w:r>
+          <w:rPr>
+            <w:rStyle w:val="a8"/>
+            <w:rFonts w:ascii="Times New Roman" w:hAnsi="Times New Roman" w:cs="Times New Roman"/>
+            <w:sz w:val="32"/>
+            <w:lang w:val="en-US"/>
+          </w:rPr>
+          <w:t>com</w:t>
+        </w:r>
+        <w:r>
+          <w:rPr>
+            <w:rStyle w:val="a8"/>
+            <w:rFonts w:ascii="Times New Roman" w:hAnsi="Times New Roman" w:cs="Times New Roman"/>
+            <w:sz w:val="32"/>
+          </w:rPr>
+          <w:t>/</w:t>
+        </w:r>
+        <w:r>
+          <w:rPr>
+            <w:rStyle w:val="a8"/>
+            <w:rFonts w:ascii="Times New Roman" w:hAnsi="Times New Roman" w:cs="Times New Roman"/>
+            <w:sz w:val="32"/>
+            <w:lang w:val="en-US"/>
+          </w:rPr>
+          <w:t>file</w:t>
+        </w:r>
+        <w:r>
+          <w:rPr>
+            <w:rStyle w:val="a8"/>
+            <w:rFonts w:ascii="Times New Roman" w:hAnsi="Times New Roman" w:cs="Times New Roman"/>
+            <w:sz w:val="32"/>
+          </w:rPr>
+          <w:t>/</w:t>
+        </w:r>
+        <w:r>
+          <w:rPr>
+            <w:rStyle w:val="a8"/>
+            <w:rFonts w:ascii="Times New Roman" w:hAnsi="Times New Roman" w:cs="Times New Roman"/>
+            <w:sz w:val="32"/>
+            <w:lang w:val="en-US"/>
+          </w:rPr>
+          <w:t>d</w:t>
+        </w:r>
+        <w:r>
+          <w:rPr>
+            <w:rStyle w:val="a8"/>
+            <w:rFonts w:ascii="Times New Roman" w:hAnsi="Times New Roman" w:cs="Times New Roman"/>
+            <w:sz w:val="32"/>
+          </w:rPr>
+          <w:t>/1</w:t>
+        </w:r>
+        <w:proofErr w:type="spellStart"/>
+        <w:r>
+          <w:rPr>
+            <w:rStyle w:val="a8"/>
+            <w:rFonts w:ascii="Times New Roman" w:hAnsi="Times New Roman" w:cs="Times New Roman"/>
+            <w:sz w:val="32"/>
+            <w:lang w:val="en-US"/>
+          </w:rPr>
+          <w:t>IJm</w:t>
+        </w:r>
+        <w:proofErr w:type="spellEnd"/>
+        <w:r>
+          <w:rPr>
+            <w:rStyle w:val="a8"/>
+            <w:rFonts w:ascii="Times New Roman" w:hAnsi="Times New Roman" w:cs="Times New Roman"/>
+            <w:sz w:val="32"/>
+          </w:rPr>
+          <w:t>7</w:t>
+        </w:r>
+        <w:proofErr w:type="spellStart"/>
+        <w:r>
+          <w:rPr>
+            <w:rStyle w:val="a8"/>
+            <w:rFonts w:ascii="Times New Roman" w:hAnsi="Times New Roman" w:cs="Times New Roman"/>
+            <w:sz w:val="32"/>
+            <w:lang w:val="en-US"/>
+          </w:rPr>
+          <w:t>ifFrV</w:t>
+        </w:r>
+        <w:proofErr w:type="spellEnd"/>
+        <w:r>
+          <w:rPr>
+            <w:rStyle w:val="a8"/>
+            <w:rFonts w:ascii="Times New Roman" w:hAnsi="Times New Roman" w:cs="Times New Roman"/>
+            <w:sz w:val="32"/>
+          </w:rPr>
+          <w:t>8</w:t>
+        </w:r>
+        <w:proofErr w:type="spellStart"/>
+        <w:r>
+          <w:rPr>
+            <w:rStyle w:val="a8"/>
+            <w:rFonts w:ascii="Times New Roman" w:hAnsi="Times New Roman" w:cs="Times New Roman"/>
+            <w:sz w:val="32"/>
+            <w:lang w:val="en-US"/>
+          </w:rPr>
+          <w:t>MpFGEoOTMniq</w:t>
+        </w:r>
+        <w:proofErr w:type="spellEnd"/>
+        <w:r>
+          <w:rPr>
+            <w:rStyle w:val="a8"/>
+            <w:rFonts w:ascii="Times New Roman" w:hAnsi="Times New Roman" w:cs="Times New Roman"/>
+            <w:sz w:val="32"/>
+          </w:rPr>
+          <w:t>9</w:t>
+        </w:r>
+        <w:proofErr w:type="spellStart"/>
+        <w:r>
+          <w:rPr>
+            <w:rStyle w:val="a8"/>
+            <w:rFonts w:ascii="Times New Roman" w:hAnsi="Times New Roman" w:cs="Times New Roman"/>
+            <w:sz w:val="32"/>
+            <w:lang w:val="en-US"/>
+          </w:rPr>
+          <w:t>tgFz</w:t>
+        </w:r>
+        <w:proofErr w:type="spellEnd"/>
+        <w:r>
+          <w:rPr>
+            <w:rStyle w:val="a8"/>
+            <w:rFonts w:ascii="Times New Roman" w:hAnsi="Times New Roman" w:cs="Times New Roman"/>
+            <w:sz w:val="32"/>
+          </w:rPr>
+          <w:t>4</w:t>
+        </w:r>
+        <w:proofErr w:type="spellStart"/>
+        <w:r>
+          <w:rPr>
+            <w:rStyle w:val="a8"/>
+            <w:rFonts w:ascii="Times New Roman" w:hAnsi="Times New Roman" w:cs="Times New Roman"/>
+            <w:sz w:val="32"/>
+            <w:lang w:val="en-US"/>
+          </w:rPr>
+          <w:t>Xqh</w:t>
+        </w:r>
+        <w:proofErr w:type="spellEnd"/>
+        <w:r>
+          <w:rPr>
+            <w:rStyle w:val="a8"/>
+            <w:rFonts w:ascii="Times New Roman" w:hAnsi="Times New Roman" w:cs="Times New Roman"/>
+            <w:sz w:val="32"/>
+          </w:rPr>
+          <w:t>5/</w:t>
+        </w:r>
+        <w:r>
+          <w:rPr>
+            <w:rStyle w:val="a8"/>
+            <w:rFonts w:ascii="Times New Roman" w:hAnsi="Times New Roman" w:cs="Times New Roman"/>
+            <w:sz w:val="32"/>
+            <w:lang w:val="en-US"/>
+          </w:rPr>
+          <w:t>view</w:t>
+        </w:r>
+        <w:r>
+          <w:rPr>
+            <w:rStyle w:val="a8"/>
+            <w:rFonts w:ascii="Times New Roman" w:hAnsi="Times New Roman" w:cs="Times New Roman"/>
+            <w:sz w:val="32"/>
+          </w:rPr>
+          <w:t>?</w:t>
+        </w:r>
+        <w:proofErr w:type="spellStart"/>
+        <w:r>
+          <w:rPr>
+            <w:rStyle w:val="a8"/>
+            <w:rFonts w:ascii="Times New Roman" w:hAnsi="Times New Roman" w:cs="Times New Roman"/>
+            <w:sz w:val="32"/>
+            <w:lang w:val="en-US"/>
+          </w:rPr>
+          <w:t>usp</w:t>
+        </w:r>
+        <w:proofErr w:type="spellEnd"/>
+        <w:r>
+          <w:rPr>
+            <w:rStyle w:val="a8"/>
+            <w:rFonts w:ascii="Times New Roman" w:hAnsi="Times New Roman" w:cs="Times New Roman"/>
+            <w:sz w:val="32"/>
+          </w:rPr>
+          <w:t>=</w:t>
+        </w:r>
+        <w:r>
+          <w:rPr>
+            <w:rStyle w:val="a8"/>
+            <w:rFonts w:ascii="Times New Roman" w:hAnsi="Times New Roman" w:cs="Times New Roman"/>
+            <w:sz w:val="32"/>
+            <w:lang w:val="en-US"/>
+          </w:rPr>
+          <w:t>sharing</w:t>
+        </w:r>
+      </w:hyperlink>
+    </w:p>
+    <w:p>
+      <w:pPr>
+        <w:rPr>
+          <w:rFonts w:ascii="Times New Roman" w:hAnsi="Times New Roman" w:cs="Times New Roman"/>
+          <w:sz w:val="32"/>
+        </w:rPr>
+      </w:pPr>
+      <w:r>
+        <w:rPr>
+          <w:rFonts w:ascii="Times New Roman" w:hAnsi="Times New Roman" w:cs="Times New Roman"/>
+          <w:sz w:val="32"/>
+          <w:lang w:val="en-US"/>
+        </w:rPr>
+        <w:t>GitHub</w:t>
+      </w:r>
+      <w:r>
+        <w:rPr>
+          <w:rFonts w:ascii="Times New Roman" w:hAnsi="Times New Roman" w:cs="Times New Roman"/>
+          <w:sz w:val="32"/>
+        </w:rPr>
+        <w:t>:</w:t>
+      </w:r>
+    </w:p>
+    <w:p>
+      <w:pPr>
+        <w:rPr>
+          <w:rFonts w:ascii="Times New Roman" w:hAnsi="Times New Roman" w:cs="Times New Roman"/>
+          <w:sz w:val="32"/>
+        </w:rPr>
+      </w:pPr>
+      <w:hyperlink r:id="rId9" w:history="1">
+        <w:r>
+          <w:rPr>
+            <w:rStyle w:val="a8"/>
+            <w:rFonts w:ascii="Times New Roman" w:hAnsi="Times New Roman" w:cs="Times New Roman"/>
+            <w:sz w:val="32"/>
+          </w:rPr>
+          <w:t>https://github.com/BeatenPixel/ITMO_programming/tree/master/year0/part0/inf/lab3</w:t>
+        </w:r>
+      </w:hyperlink>
+      <w:bookmarkStart w:id="0" w:name="_GoBack"/>
+      <w:bookmarkEnd w:id="0"/>
+    </w:p>
+    <w:p>
+      <w:pPr>
+        <w:rPr>
+          <w:rFonts w:ascii="Times New Roman" w:hAnsi="Times New Roman" w:cs="Times New Roman"/>
+          <w:sz w:val="32"/>
+        </w:rPr>
+      </w:pPr>
+    </w:p>
+    <w:p>
+      <w:pPr>
+        <w:rPr>
+          <w:rFonts w:ascii="Times New Roman" w:hAnsi="Times New Roman" w:cs="Times New Roman"/>
+          <w:sz w:val="32"/>
+        </w:rPr>
+      </w:pPr>
+    </w:p>
+    <w:p>
+      <w:pPr>
+        <w:rPr>
+          <w:rFonts w:ascii="Times New Roman" w:hAnsi="Times New Roman" w:cs="Times New Roman"/>
+          <w:sz w:val="32"/>
+        </w:rPr>
+      </w:pPr>
+    </w:p>
+    <w:p>
+      <w:pPr>
+        <w:rPr>
+          <w:rFonts w:ascii="Times New Roman" w:hAnsi="Times New Roman" w:cs="Times New Roman"/>
+          <w:sz w:val="32"/>
+        </w:rPr>
+      </w:pPr>
+    </w:p>
+    <w:p>
+      <w:pPr>
+        <w:rPr>
+          <w:rFonts w:ascii="Times New Roman" w:hAnsi="Times New Roman" w:cs="Times New Roman"/>
+          <w:sz w:val="32"/>
+        </w:rPr>
+      </w:pPr>
+    </w:p>
+    <w:p>
+      <w:pPr>
+        <w:rPr>
+          <w:rFonts w:ascii="Times New Roman" w:hAnsi="Times New Roman" w:cs="Times New Roman"/>
+          <w:sz w:val="32"/>
+        </w:rPr>
+      </w:pPr>
+    </w:p>
+    <w:p>
+      <w:pPr>
+        <w:rPr>
+          <w:rFonts w:ascii="Times New Roman" w:hAnsi="Times New Roman" w:cs="Times New Roman"/>
+          <w:sz w:val="32"/>
+        </w:rPr>
+      </w:pPr>
+    </w:p>
+    <w:p>
+      <w:pPr>
+        <w:rPr>
+          <w:rFonts w:ascii="Times New Roman" w:hAnsi="Times New Roman" w:cs="Times New Roman"/>
+          <w:sz w:val="32"/>
+        </w:rPr>
+      </w:pPr>
+    </w:p>
+    <w:p>
+      <w:pPr>
+        <w:rPr>
+          <w:rFonts w:ascii="Times New Roman" w:hAnsi="Times New Roman" w:cs="Times New Roman"/>
+          <w:sz w:val="32"/>
+        </w:rPr>
+      </w:pPr>
+    </w:p>
+    <w:p>
+      <w:pPr>
+        <w:rPr>
+          <w:rFonts w:ascii="Times New Roman" w:hAnsi="Times New Roman" w:cs="Times New Roman"/>
+          <w:sz w:val="32"/>
         </w:rPr>
       </w:pPr>
       <w:r>
@@ -911,7 +1178,7 @@
                     </pic:cNvPicPr>
                   </pic:nvPicPr>
                   <pic:blipFill>
-                    <a:blip r:embed="rId8">
+                    <a:blip r:embed="rId10">
                       <a:extLst>
                         <a:ext uri="{28A0092B-C50C-407E-A947-70E740481C1C}">
                           <a14:useLocalDpi xmlns:a14="http://schemas.microsoft.com/office/drawing/2010/main" val="0"/>
@@ -1060,7 +1327,7 @@
                     <pic:cNvPicPr/>
                   </pic:nvPicPr>
                   <pic:blipFill>
-                    <a:blip r:embed="rId9">
+                    <a:blip r:embed="rId11">
                       <a:extLst>
                         <a:ext uri="{28A0092B-C50C-407E-A947-70E740481C1C}">
                           <a14:useLocalDpi xmlns:a14="http://schemas.microsoft.com/office/drawing/2010/main" val="0"/>
@@ -1244,7 +1511,7 @@
                     <pic:cNvPicPr/>
                   </pic:nvPicPr>
                   <pic:blipFill>
-                    <a:blip r:embed="rId10">
+                    <a:blip r:embed="rId12">
                       <a:extLst>
                         <a:ext uri="{28A0092B-C50C-407E-A947-70E740481C1C}">
                           <a14:useLocalDpi xmlns:a14="http://schemas.microsoft.com/office/drawing/2010/main" val="0"/>
@@ -1495,7 +1762,7 @@
                     <pic:cNvPicPr/>
                   </pic:nvPicPr>
                   <pic:blipFill>
-                    <a:blip r:embed="rId11">
+                    <a:blip r:embed="rId13">
                       <a:extLst>
                         <a:ext uri="{28A0092B-C50C-407E-A947-70E740481C1C}">
                           <a14:useLocalDpi xmlns:a14="http://schemas.microsoft.com/office/drawing/2010/main" val="0"/>
@@ -1653,7 +1920,7 @@
                     <pic:cNvPicPr/>
                   </pic:nvPicPr>
                   <pic:blipFill>
-                    <a:blip r:embed="rId12">
+                    <a:blip r:embed="rId14">
                       <a:extLst>
                         <a:ext uri="{28A0092B-C50C-407E-A947-70E740481C1C}">
                           <a14:useLocalDpi xmlns:a14="http://schemas.microsoft.com/office/drawing/2010/main" val="0"/>
@@ -1840,7 +2107,7 @@
                     <pic:cNvPicPr/>
                   </pic:nvPicPr>
                   <pic:blipFill>
-                    <a:blip r:embed="rId13">
+                    <a:blip r:embed="rId15">
                       <a:extLst>
                         <a:ext uri="{28A0092B-C50C-407E-A947-70E740481C1C}">
                           <a14:useLocalDpi xmlns:a14="http://schemas.microsoft.com/office/drawing/2010/main" val="0"/>
@@ -2109,7 +2376,7 @@
                     <pic:cNvPicPr/>
                   </pic:nvPicPr>
                   <pic:blipFill>
-                    <a:blip r:embed="rId14"/>
+                    <a:blip r:embed="rId16"/>
                     <a:stretch>
                       <a:fillRect/>
                     </a:stretch>
@@ -2143,7 +2410,6 @@
         <w:rPr>
           <w:rFonts w:ascii="Times New Roman" w:hAnsi="Times New Roman" w:cs="Times New Roman"/>
           <w:sz w:val="32"/>
-          <w:lang w:val="en-US"/>
         </w:rPr>
       </w:pPr>
       <w:r>
@@ -2159,7 +2425,22 @@
           <w:sz w:val="32"/>
           <w:lang w:val="en-US"/>
         </w:rPr>
-        <w:t>json2xml</w:t>
+        <w:t>json</w:t>
+      </w:r>
+      <w:r>
+        <w:rPr>
+          <w:rFonts w:ascii="Times New Roman" w:hAnsi="Times New Roman" w:cs="Times New Roman"/>
+          <w:sz w:val="32"/>
+        </w:rPr>
+        <w:t>2</w:t>
+      </w:r>
+      <w:r>
+        <w:rPr>
+          <w:rFonts w:ascii="Times New Roman" w:hAnsi="Times New Roman" w:cs="Times New Roman"/>
+          <w:sz w:val="32"/>
+          <w:lang w:val="en-US"/>
+        </w:rPr>
+        <w:t>xml</w:t>
       </w:r>
     </w:p>
     <w:p>
@@ -2190,7 +2471,6 @@
           <w:rFonts w:ascii="Times New Roman" w:hAnsi="Times New Roman" w:cs="Times New Roman"/>
           <w:i/>
           <w:sz w:val="32"/>
-          <w:lang w:val="en-US"/>
         </w:rPr>
       </w:pPr>
       <w:r>
@@ -2200,15 +2480,65 @@
           <w:sz w:val="32"/>
           <w:lang w:val="en-US"/>
         </w:rPr>
-        <w:t>pip install json2xml</w:t>
-      </w:r>
-    </w:p>
-    <w:p>
-      <w:pPr>
-        <w:rPr>
-          <w:rFonts w:ascii="Times New Roman" w:hAnsi="Times New Roman" w:cs="Times New Roman"/>
-          <w:sz w:val="32"/>
-          <w:lang w:val="en-US"/>
+        <w:t>pip</w:t>
+      </w:r>
+      <w:r>
+        <w:rPr>
+          <w:rFonts w:ascii="Times New Roman" w:hAnsi="Times New Roman" w:cs="Times New Roman"/>
+          <w:i/>
+          <w:sz w:val="32"/>
+        </w:rPr>
+        <w:t xml:space="preserve"> </w:t>
+      </w:r>
+      <w:r>
+        <w:rPr>
+          <w:rFonts w:ascii="Times New Roman" w:hAnsi="Times New Roman" w:cs="Times New Roman"/>
+          <w:i/>
+          <w:sz w:val="32"/>
+          <w:lang w:val="en-US"/>
+        </w:rPr>
+        <w:t>install</w:t>
+      </w:r>
+      <w:r>
+        <w:rPr>
+          <w:rFonts w:ascii="Times New Roman" w:hAnsi="Times New Roman" w:cs="Times New Roman"/>
+          <w:i/>
+          <w:sz w:val="32"/>
+        </w:rPr>
+        <w:t xml:space="preserve"> </w:t>
+      </w:r>
+      <w:r>
+        <w:rPr>
+          <w:rFonts w:ascii="Times New Roman" w:hAnsi="Times New Roman" w:cs="Times New Roman"/>
+          <w:i/>
+          <w:sz w:val="32"/>
+          <w:lang w:val="en-US"/>
+        </w:rPr>
+        <w:t>json</w:t>
+      </w:r>
+      <w:r>
+        <w:rPr>
+          <w:rFonts w:ascii="Times New Roman" w:hAnsi="Times New Roman" w:cs="Times New Roman"/>
+          <w:i/>
+          <w:sz w:val="32"/>
+        </w:rPr>
+        <w:t>2</w:t>
+      </w:r>
+      <w:r>
+        <w:rPr>
+          <w:rFonts w:ascii="Times New Roman" w:hAnsi="Times New Roman" w:cs="Times New Roman"/>
+          <w:i/>
+          <w:sz w:val="32"/>
+          <w:lang w:val="en-US"/>
+        </w:rPr>
+        <w:t>xml</w:t>
+      </w:r>
+    </w:p>
+    <w:p>
+      <w:pPr>
+        <w:rPr>
+          <w:rFonts w:ascii="Times New Roman" w:hAnsi="Times New Roman" w:cs="Times New Roman"/>
+          <w:sz w:val="32"/>
         </w:rPr>
       </w:pPr>
       <w:r>
@@ -2222,7 +2552,6 @@
         <w:rPr>
           <w:rFonts w:ascii="Times New Roman" w:hAnsi="Times New Roman" w:cs="Times New Roman"/>
           <w:sz w:val="32"/>
-          <w:lang w:val="en-US"/>
         </w:rPr>
         <w:t>:</w:t>
       </w:r>
@@ -2367,7 +2696,7 @@
                     <pic:cNvPicPr/>
                   </pic:nvPicPr>
                   <pic:blipFill>
-                    <a:blip r:embed="rId15"/>
+                    <a:blip r:embed="rId17"/>
                     <a:stretch>
                       <a:fillRect/>
                     </a:stretch>
@@ -2534,7 +2863,7 @@
                     <pic:cNvPicPr/>
                   </pic:nvPicPr>
                   <pic:blipFill>
-                    <a:blip r:embed="rId16">
+                    <a:blip r:embed="rId18">
                       <a:extLst>
                         <a:ext uri="{28A0092B-C50C-407E-A947-70E740481C1C}">
                           <a14:useLocalDpi xmlns:a14="http://schemas.microsoft.com/office/drawing/2010/main" val="0"/>
@@ -2804,7 +3133,7 @@
                     <pic:cNvPicPr/>
                   </pic:nvPicPr>
                   <pic:blipFill>
-                    <a:blip r:embed="rId17"/>
+                    <a:blip r:embed="rId19"/>
                     <a:stretch>
                       <a:fillRect/>
                     </a:stretch>
@@ -2883,8 +3212,6 @@
         </w:rPr>
         <w:t>:</w:t>
       </w:r>
-      <w:bookmarkStart w:id="0" w:name="_GoBack"/>
-      <w:bookmarkEnd w:id="0"/>
     </w:p>
     <w:p>
       <w:pPr>
@@ -2921,7 +3248,7 @@
                     <pic:cNvPicPr/>
                   </pic:nvPicPr>
                   <pic:blipFill>
-                    <a:blip r:embed="rId18">
+                    <a:blip r:embed="rId20">
                       <a:extLst>
                         <a:ext uri="{28A0092B-C50C-407E-A947-70E740481C1C}">
                           <a14:useLocalDpi xmlns:a14="http://schemas.microsoft.com/office/drawing/2010/main" val="0"/>
@@ -3085,7 +3412,7 @@
                     <pic:cNvPicPr/>
                   </pic:nvPicPr>
                   <pic:blipFill>
-                    <a:blip r:embed="rId19"/>
+                    <a:blip r:embed="rId21"/>
                     <a:stretch>
                       <a:fillRect/>
                     </a:stretch>
@@ -3230,42 +3557,7 @@
           <w:rFonts w:ascii="Times New Roman" w:hAnsi="Times New Roman" w:cs="Times New Roman"/>
           <w:sz w:val="32"/>
         </w:rPr>
-        <w:t>И</w:t>
-      </w:r>
-      <w:r>
-        <w:rPr>
-          <w:rFonts w:ascii="Times New Roman" w:hAnsi="Times New Roman" w:cs="Times New Roman"/>
-          <w:sz w:val="32"/>
-        </w:rPr>
-        <w:t>зучи</w:t>
-      </w:r>
-      <w:r>
-        <w:rPr>
-          <w:rFonts w:ascii="Times New Roman" w:hAnsi="Times New Roman" w:cs="Times New Roman"/>
-          <w:sz w:val="32"/>
-        </w:rPr>
-        <w:t>л</w:t>
-      </w:r>
-      <w:r>
-        <w:rPr>
-          <w:rFonts w:ascii="Times New Roman" w:hAnsi="Times New Roman" w:cs="Times New Roman"/>
-          <w:sz w:val="32"/>
-        </w:rPr>
-        <w:t xml:space="preserve"> особенности языков разметки различных форматов. </w:t>
-      </w:r>
-      <w:r>
-        <w:rPr>
-          <w:rFonts w:ascii="Times New Roman" w:hAnsi="Times New Roman" w:cs="Times New Roman"/>
-          <w:sz w:val="32"/>
-        </w:rPr>
-        <w:t xml:space="preserve">Написал </w:t>
-      </w:r>
-      <w:r>
-        <w:rPr>
-          <w:rFonts w:ascii="Times New Roman" w:hAnsi="Times New Roman" w:cs="Times New Roman"/>
-          <w:sz w:val="32"/>
-        </w:rPr>
-        <w:t xml:space="preserve">парсер, осуществляющий конвертацию из формата </w:t>
+        <w:t xml:space="preserve">Изучил особенности языков разметки различных форматов. Написал парсер, осуществляющий конвертацию из формата </w:t>
       </w:r>
       <w:r>
         <w:rPr>
